--- a/6010 Подземный лабиринт.docx
+++ b/6010 Подземный лабиринт.docx
@@ -5,1867 +5,2377 @@
     <w:p>
       <w:pPr>
         <w:pStyle w:val="a3"/>
-      </w:pPr>
-      <w:r>
-        <w:t xml:space="preserve">Путешествие по подземному лабиринту стало настоящим испытанием для путешественников. Стены пещеры были изрыты корнями деревьев, вырванными из земли и проникающими сквозь трещины в камне. </w:t>
-      </w:r>
-      <w:r>
-        <w:t xml:space="preserve">Во многих местах туннели сохранились лишь благодаря этим корням. </w:t>
-      </w:r>
-    </w:p>
-    <w:p>
-      <w:pPr>
-        <w:pStyle w:val="a3"/>
-      </w:pPr>
-      <w:r>
+        <w:rPr>
+          <w:sz w:val="22"/>
+          <w:szCs w:val="22"/>
+        </w:rPr>
+      </w:pPr>
+      <w:bookmarkStart w:id="0" w:name="_GoBack"/>
+      <w:bookmarkEnd w:id="0"/>
+      <w:r>
+        <w:rPr>
+          <w:sz w:val="22"/>
+          <w:szCs w:val="22"/>
+        </w:rPr>
+        <w:t>(в начале было вот это…)</w:t>
+      </w:r>
+    </w:p>
+    <w:p>
+      <w:pPr>
+        <w:pStyle w:val="a3"/>
+        <w:rPr>
+          <w:sz w:val="22"/>
+          <w:szCs w:val="22"/>
+        </w:rPr>
+      </w:pPr>
+      <w:r>
+        <w:rPr>
+          <w:sz w:val="22"/>
+          <w:szCs w:val="22"/>
+        </w:rPr>
+        <w:t xml:space="preserve">Путешествие по подземному лабиринту стало настоящим испытанием для путешественников. Стены пещеры были изрыты корнями деревьев, вырванными из земли и проникающими сквозь трещины в камне. Во многих местах туннели сохранились лишь благодаря этим корням. </w:t>
+      </w:r>
+    </w:p>
+    <w:p>
+      <w:pPr>
+        <w:pStyle w:val="a3"/>
+        <w:rPr>
+          <w:sz w:val="22"/>
+          <w:szCs w:val="22"/>
+        </w:rPr>
+      </w:pPr>
+      <w:r>
+        <w:rPr>
+          <w:sz w:val="22"/>
+          <w:szCs w:val="22"/>
+        </w:rPr>
         <w:t xml:space="preserve">Владик, как самый опытный путешественник, шел впереди отряда. </w:t>
       </w:r>
       <w:proofErr w:type="spellStart"/>
       <w:r>
+        <w:rPr>
+          <w:sz w:val="22"/>
+          <w:szCs w:val="22"/>
+        </w:rPr>
         <w:t>Аюна</w:t>
       </w:r>
       <w:proofErr w:type="spellEnd"/>
       <w:r>
+        <w:rPr>
+          <w:sz w:val="22"/>
+          <w:szCs w:val="22"/>
+        </w:rPr>
         <w:t xml:space="preserve"> молча шла следом. </w:t>
       </w:r>
       <w:r>
+        <w:rPr>
+          <w:sz w:val="22"/>
+          <w:szCs w:val="22"/>
+        </w:rPr>
         <w:t>Он шел осторожно, но все равно иногда умудрялся запнуться об очередную ветку, торчащую из земли.</w:t>
       </w:r>
       <w:r>
+        <w:rPr>
+          <w:sz w:val="22"/>
+          <w:szCs w:val="22"/>
+        </w:rPr>
         <w:t xml:space="preserve"> Темный туннель, вырытый </w:t>
       </w:r>
       <w:r>
+        <w:rPr>
+          <w:sz w:val="22"/>
+          <w:szCs w:val="22"/>
+        </w:rPr>
         <w:t>могучим</w:t>
       </w:r>
       <w:r>
+        <w:rPr>
+          <w:sz w:val="22"/>
+          <w:szCs w:val="22"/>
+        </w:rPr>
         <w:t xml:space="preserve"> животным,</w:t>
       </w:r>
       <w:r>
+        <w:rPr>
+          <w:sz w:val="22"/>
+          <w:szCs w:val="22"/>
+        </w:rPr>
         <w:t xml:space="preserve"> </w:t>
       </w:r>
       <w:r>
+        <w:rPr>
+          <w:sz w:val="22"/>
+          <w:szCs w:val="22"/>
+        </w:rPr>
         <w:t xml:space="preserve">был неровным и навевал </w:t>
       </w:r>
       <w:r>
+        <w:rPr>
+          <w:sz w:val="22"/>
+          <w:szCs w:val="22"/>
+        </w:rPr>
         <w:t>нездоровые мысли</w:t>
       </w:r>
       <w:r>
+        <w:rPr>
+          <w:sz w:val="22"/>
+          <w:szCs w:val="22"/>
+        </w:rPr>
         <w:t xml:space="preserve">... </w:t>
       </w:r>
     </w:p>
     <w:p>
       <w:pPr>
         <w:pStyle w:val="a3"/>
-      </w:pPr>
-      <w:r>
+        <w:rPr>
+          <w:sz w:val="22"/>
+          <w:szCs w:val="22"/>
+        </w:rPr>
+      </w:pPr>
+      <w:r>
+        <w:rPr>
+          <w:sz w:val="22"/>
+          <w:szCs w:val="22"/>
+        </w:rPr>
         <w:t>…</w:t>
       </w:r>
       <w:r>
+        <w:rPr>
+          <w:sz w:val="22"/>
+          <w:szCs w:val="22"/>
+        </w:rPr>
         <w:t xml:space="preserve">о глубокой </w:t>
       </w:r>
       <w:r>
+        <w:rPr>
+          <w:sz w:val="22"/>
+          <w:szCs w:val="22"/>
+        </w:rPr>
         <w:t xml:space="preserve">могиле. </w:t>
       </w:r>
       <w:r>
+        <w:rPr>
+          <w:sz w:val="22"/>
+          <w:szCs w:val="22"/>
+        </w:rPr>
         <w:t xml:space="preserve"> </w:t>
       </w:r>
     </w:p>
     <w:p>
       <w:pPr>
         <w:pStyle w:val="a3"/>
-      </w:pPr>
-      <w:r>
+        <w:rPr>
+          <w:sz w:val="22"/>
+          <w:szCs w:val="22"/>
+        </w:rPr>
+      </w:pPr>
+      <w:r>
+        <w:rPr>
+          <w:sz w:val="22"/>
+          <w:szCs w:val="22"/>
+        </w:rPr>
         <w:t xml:space="preserve">– </w:t>
       </w:r>
       <w:r>
+        <w:rPr>
+          <w:sz w:val="22"/>
+          <w:szCs w:val="22"/>
+        </w:rPr>
         <w:t>Черт возьми, Владик, ты</w:t>
       </w:r>
       <w:r>
+        <w:rPr>
+          <w:sz w:val="22"/>
+          <w:szCs w:val="22"/>
+        </w:rPr>
         <w:t xml:space="preserve"> уверен, что нам стоило сюда спускаться? Может, по верху пройти было бы всё же проще? –</w:t>
       </w:r>
       <w:r>
+        <w:rPr>
+          <w:sz w:val="22"/>
+          <w:szCs w:val="22"/>
+        </w:rPr>
         <w:t xml:space="preserve"> пробормотал Вар, с трудом</w:t>
       </w:r>
       <w:r>
+        <w:rPr>
+          <w:sz w:val="22"/>
+          <w:szCs w:val="22"/>
+        </w:rPr>
         <w:t xml:space="preserve"> шагая за командиром.</w:t>
       </w:r>
       <w:r>
+        <w:rPr>
+          <w:sz w:val="22"/>
+          <w:szCs w:val="22"/>
+        </w:rPr>
         <w:t xml:space="preserve"> </w:t>
       </w:r>
       <w:r>
+        <w:rPr>
+          <w:sz w:val="22"/>
+          <w:szCs w:val="22"/>
+        </w:rPr>
         <w:t>Е</w:t>
       </w:r>
       <w:r>
+        <w:rPr>
+          <w:sz w:val="22"/>
+          <w:szCs w:val="22"/>
+        </w:rPr>
         <w:t>го руки ощупывали каждый корень, и он не мог отделаться от ощущения, что это были чьи-то застывшие руки, которые стремились задержать его, изловить, запутать в этом мрачном лабиринте.</w:t>
       </w:r>
     </w:p>
     <w:p>
       <w:pPr>
         <w:pStyle w:val="a3"/>
-      </w:pPr>
-      <w:r>
+        <w:rPr>
+          <w:sz w:val="22"/>
+          <w:szCs w:val="22"/>
+        </w:rPr>
+      </w:pPr>
+      <w:r>
+        <w:rPr>
+          <w:sz w:val="22"/>
+          <w:szCs w:val="22"/>
+        </w:rPr>
         <w:t>– Честно говоря, уже и сам не знаю… Но, по крайней мере, зайдя внутрь, мы точно мож</w:t>
       </w:r>
       <w:r>
+        <w:rPr>
+          <w:sz w:val="22"/>
+          <w:szCs w:val="22"/>
+        </w:rPr>
         <w:t xml:space="preserve">ем обойти всё. Там такой ветер, что в голову запросто прилетело бы камнем, поднятым в воздух, ты бы даже увидеть его не успел. </w:t>
       </w:r>
     </w:p>
     <w:p>
       <w:pPr>
         <w:pStyle w:val="a3"/>
-      </w:pPr>
-      <w:r>
-        <w:t>Владик кашлянул, прикрыв смешок, а затем опасливо покосился наверх. Земляной потолок, уже пострадавший от времени и природных бедствий, казалось, стонал от собственной тяжести. В</w:t>
-      </w:r>
-      <w:r>
-        <w:t xml:space="preserve"> некоторых местах</w:t>
-      </w:r>
-      <w:r>
-        <w:t xml:space="preserve"> он</w:t>
-      </w:r>
-      <w:r>
-        <w:t xml:space="preserve"> обвалился, </w:t>
-      </w:r>
-      <w:r>
-        <w:t>открывая</w:t>
-      </w:r>
-      <w:r>
-        <w:t xml:space="preserve"> опасные обломки камней, которые </w:t>
-      </w:r>
-      <w:r>
-        <w:t>угрожали отрубить чью-нибудь голову свистящим падением вниз.</w:t>
-      </w:r>
-    </w:p>
-    <w:p>
-      <w:pPr>
-        <w:pStyle w:val="a3"/>
-      </w:pPr>
-      <w:r>
+        <w:rPr>
+          <w:sz w:val="22"/>
+          <w:szCs w:val="22"/>
+        </w:rPr>
+      </w:pPr>
+      <w:r>
+        <w:rPr>
+          <w:sz w:val="22"/>
+          <w:szCs w:val="22"/>
+        </w:rPr>
+        <w:t>Владик кашлянул, прикрыв смешок, а затем опасливо покосился наверх. Земляной потолок, уже пострадавший от времени и природных бедствий, казалось, стонал от собственной тяжести. В некоторых местах он обвалился, открывая опасные обломки камней, которые угрожали отрубить чью-нибудь голову свистящим падением вниз.</w:t>
+      </w:r>
+    </w:p>
+    <w:p>
+      <w:pPr>
+        <w:pStyle w:val="a3"/>
+        <w:rPr>
+          <w:sz w:val="22"/>
+          <w:szCs w:val="22"/>
+        </w:rPr>
+      </w:pPr>
+      <w:r>
+        <w:rPr>
+          <w:sz w:val="22"/>
+          <w:szCs w:val="22"/>
+        </w:rPr>
         <w:t xml:space="preserve"> – Ты</w:t>
       </w:r>
       <w:r>
+        <w:rPr>
+          <w:sz w:val="22"/>
+          <w:szCs w:val="22"/>
+        </w:rPr>
         <w:t>,</w:t>
       </w:r>
       <w:r>
+        <w:rPr>
+          <w:sz w:val="22"/>
+          <w:szCs w:val="22"/>
+        </w:rPr>
         <w:t xml:space="preserve"> дружище, только не </w:t>
       </w:r>
       <w:r>
+        <w:rPr>
+          <w:sz w:val="22"/>
+          <w:szCs w:val="22"/>
+        </w:rPr>
         <w:t>оставь где-нибудь здесь</w:t>
       </w:r>
       <w:r>
+        <w:rPr>
+          <w:sz w:val="22"/>
+          <w:szCs w:val="22"/>
+        </w:rPr>
         <w:t xml:space="preserve"> свою палку</w:t>
       </w:r>
       <w:r>
+        <w:rPr>
+          <w:sz w:val="22"/>
+          <w:szCs w:val="22"/>
+        </w:rPr>
         <w:t>. А то нам потом еще обратно идти. Хотя, может быть, мы сможем выбраться с другой стороны этого кошмара, и тогда просто найдём тебе новую. –</w:t>
       </w:r>
       <w:r>
+        <w:rPr>
+          <w:sz w:val="22"/>
+          <w:szCs w:val="22"/>
+        </w:rPr>
         <w:t xml:space="preserve"> </w:t>
       </w:r>
       <w:r>
+        <w:rPr>
+          <w:sz w:val="22"/>
+          <w:szCs w:val="22"/>
+        </w:rPr>
         <w:t>закончил мысль</w:t>
       </w:r>
       <w:r>
+        <w:rPr>
+          <w:sz w:val="22"/>
+          <w:szCs w:val="22"/>
+        </w:rPr>
         <w:t xml:space="preserve"> Владик, пытаясь поддерж</w:t>
       </w:r>
       <w:r>
-        <w:t xml:space="preserve">ать боевой дух своего товарища, а затем помог </w:t>
+        <w:rPr>
+          <w:sz w:val="22"/>
+          <w:szCs w:val="22"/>
+        </w:rPr>
+        <w:t xml:space="preserve">ать боевой дух </w:t>
+      </w:r>
+      <w:r>
+        <w:rPr>
+          <w:sz w:val="22"/>
+          <w:szCs w:val="22"/>
+        </w:rPr>
+        <w:lastRenderedPageBreak/>
+        <w:t xml:space="preserve">своего товарища, а затем помог </w:t>
       </w:r>
       <w:proofErr w:type="spellStart"/>
       <w:r>
+        <w:rPr>
+          <w:sz w:val="22"/>
+          <w:szCs w:val="22"/>
+        </w:rPr>
         <w:t>Аюне</w:t>
       </w:r>
       <w:proofErr w:type="spellEnd"/>
       <w:r>
+        <w:rPr>
+          <w:sz w:val="22"/>
+          <w:szCs w:val="22"/>
+        </w:rPr>
         <w:t xml:space="preserve"> перебраться через особо высокие заросли.</w:t>
       </w:r>
     </w:p>
     <w:p>
       <w:pPr>
         <w:pStyle w:val="a3"/>
-      </w:pPr>
-      <w:r>
+        <w:rPr>
+          <w:sz w:val="22"/>
+          <w:szCs w:val="22"/>
+        </w:rPr>
+      </w:pPr>
+      <w:r>
+        <w:rPr>
+          <w:sz w:val="22"/>
+          <w:szCs w:val="22"/>
+        </w:rPr>
         <w:t>–</w:t>
       </w:r>
       <w:r>
+        <w:rPr>
+          <w:sz w:val="22"/>
+          <w:szCs w:val="22"/>
+        </w:rPr>
         <w:t xml:space="preserve"> Вар</w:t>
       </w:r>
       <w:r>
+        <w:rPr>
+          <w:sz w:val="22"/>
+          <w:szCs w:val="22"/>
+        </w:rPr>
         <w:t>, на самом деле не вс</w:t>
       </w:r>
       <w:r>
+        <w:rPr>
+          <w:sz w:val="22"/>
+          <w:szCs w:val="22"/>
+        </w:rPr>
         <w:t xml:space="preserve">е </w:t>
       </w:r>
       <w:r>
+        <w:rPr>
+          <w:sz w:val="22"/>
+          <w:szCs w:val="22"/>
+        </w:rPr>
         <w:t xml:space="preserve">так </w:t>
       </w:r>
       <w:r>
+        <w:rPr>
+          <w:sz w:val="22"/>
+          <w:szCs w:val="22"/>
+        </w:rPr>
         <w:t>страшно, как ты представляешь. Это же</w:t>
       </w:r>
       <w:r>
+        <w:rPr>
+          <w:sz w:val="22"/>
+          <w:szCs w:val="22"/>
+        </w:rPr>
         <w:t>, по сути,</w:t>
       </w:r>
       <w:r>
+        <w:rPr>
+          <w:sz w:val="22"/>
+          <w:szCs w:val="22"/>
+        </w:rPr>
         <w:t xml:space="preserve"> ветки дерева, только под землей. В каком-то смысле, нам повезло. Не каждый день видишь, как выглядят под землей могучие деревья.</w:t>
       </w:r>
       <w:r>
+        <w:rPr>
+          <w:sz w:val="22"/>
+          <w:szCs w:val="22"/>
+        </w:rPr>
         <w:t xml:space="preserve"> –</w:t>
       </w:r>
       <w:r>
+        <w:rPr>
+          <w:sz w:val="22"/>
+          <w:szCs w:val="22"/>
+        </w:rPr>
         <w:t xml:space="preserve"> с улыбкой добавила Вики, собираясь помочь Вару </w:t>
       </w:r>
       <w:r>
+        <w:rPr>
+          <w:sz w:val="22"/>
+          <w:szCs w:val="22"/>
+        </w:rPr>
         <w:t>перебраться через очередной извилистый клубок корней. Даже с теми двумя фонарями, что у них остались, здесь было жутко темно, и</w:t>
       </w:r>
       <w:r>
+        <w:rPr>
+          <w:sz w:val="22"/>
+          <w:szCs w:val="22"/>
+        </w:rPr>
         <w:t xml:space="preserve"> усиливающаяся</w:t>
       </w:r>
       <w:r>
+        <w:rPr>
+          <w:sz w:val="22"/>
+          <w:szCs w:val="22"/>
+        </w:rPr>
         <w:t xml:space="preserve"> слепота Вара ему на руку вовсе не играла.</w:t>
       </w:r>
     </w:p>
     <w:p>
       <w:pPr>
         <w:pStyle w:val="a3"/>
-      </w:pPr>
-      <w:r>
+        <w:rPr>
+          <w:sz w:val="22"/>
+          <w:szCs w:val="22"/>
+        </w:rPr>
+      </w:pPr>
+      <w:r>
+        <w:rPr>
+          <w:sz w:val="22"/>
+          <w:szCs w:val="22"/>
+        </w:rPr>
         <w:t xml:space="preserve">– Эх… </w:t>
       </w:r>
       <w:r>
+        <w:rPr>
+          <w:sz w:val="22"/>
+          <w:szCs w:val="22"/>
+        </w:rPr>
         <w:t xml:space="preserve">Вики, </w:t>
       </w:r>
       <w:r>
+        <w:rPr>
+          <w:sz w:val="22"/>
+          <w:szCs w:val="22"/>
+        </w:rPr>
         <w:t xml:space="preserve">может быть, я бы и увидел </w:t>
       </w:r>
       <w:r>
+        <w:rPr>
+          <w:sz w:val="22"/>
+          <w:szCs w:val="22"/>
+        </w:rPr>
         <w:t>твою улыбку,</w:t>
       </w:r>
       <w:r>
+        <w:rPr>
+          <w:sz w:val="22"/>
+          <w:szCs w:val="22"/>
+        </w:rPr>
         <w:t xml:space="preserve"> и эти ветки,</w:t>
       </w:r>
       <w:r>
+        <w:rPr>
+          <w:sz w:val="22"/>
+          <w:szCs w:val="22"/>
+        </w:rPr>
         <w:t xml:space="preserve"> если бы здесь было хо</w:t>
       </w:r>
       <w:r>
+        <w:rPr>
+          <w:sz w:val="22"/>
+          <w:szCs w:val="22"/>
+        </w:rPr>
         <w:t>ть чуточку больше света… – пробормотал</w:t>
       </w:r>
       <w:r>
+        <w:rPr>
+          <w:sz w:val="22"/>
+          <w:szCs w:val="22"/>
+        </w:rPr>
         <w:t xml:space="preserve"> </w:t>
       </w:r>
       <w:r>
+        <w:rPr>
+          <w:sz w:val="22"/>
+          <w:szCs w:val="22"/>
+        </w:rPr>
         <w:t>Вар</w:t>
       </w:r>
       <w:r>
+        <w:rPr>
+          <w:sz w:val="22"/>
+          <w:szCs w:val="22"/>
+        </w:rPr>
         <w:t>, скрывая свои страхи за безразличной маской.</w:t>
       </w:r>
       <w:r>
+        <w:rPr>
+          <w:sz w:val="22"/>
+          <w:szCs w:val="22"/>
+        </w:rPr>
         <w:t xml:space="preserve"> – Да и к тому же, от деревьев поди уже ничего не осталось… Если там правда такой ветер, как вы описали, он уже давно все деревья </w:t>
       </w:r>
       <w:proofErr w:type="spellStart"/>
       <w:r>
+        <w:rPr>
+          <w:sz w:val="22"/>
+          <w:szCs w:val="22"/>
+        </w:rPr>
         <w:t>попереломал</w:t>
       </w:r>
       <w:proofErr w:type="spellEnd"/>
       <w:r>
+        <w:rPr>
+          <w:sz w:val="22"/>
+          <w:szCs w:val="22"/>
+        </w:rPr>
         <w:t>, а может и вовсе сточил в уровень с землей. Странно, что</w:t>
       </w:r>
       <w:r>
+        <w:rPr>
+          <w:sz w:val="22"/>
+          <w:szCs w:val="22"/>
+        </w:rPr>
         <w:t xml:space="preserve"> вообще</w:t>
       </w:r>
       <w:r>
+        <w:rPr>
+          <w:sz w:val="22"/>
+          <w:szCs w:val="22"/>
+        </w:rPr>
         <w:t xml:space="preserve"> не вырвал вместе с этими корнями.</w:t>
       </w:r>
     </w:p>
     <w:p>
       <w:pPr>
         <w:pStyle w:val="a3"/>
-      </w:pPr>
-      <w:r>
+        <w:rPr>
+          <w:sz w:val="22"/>
+          <w:szCs w:val="22"/>
+        </w:rPr>
+      </w:pPr>
+      <w:r>
+        <w:rPr>
+          <w:sz w:val="22"/>
+          <w:szCs w:val="22"/>
+        </w:rPr>
         <w:t xml:space="preserve">Вики вздохнула, и поёжилась. Её собственный вздох отразился от какого-то камня эхом. Вскоре они выбрались к очередной развилке, и Владик, с тоской взглянув на свободный левый туннель, снова вытащил </w:t>
       </w:r>
       <w:r>
+        <w:rPr>
+          <w:sz w:val="22"/>
+          <w:szCs w:val="22"/>
+        </w:rPr>
         <w:t>топор</w:t>
       </w:r>
       <w:r>
+        <w:rPr>
+          <w:sz w:val="22"/>
+          <w:szCs w:val="22"/>
+        </w:rPr>
         <w:t xml:space="preserve">. </w:t>
       </w:r>
       <w:proofErr w:type="spellStart"/>
       <w:r>
+        <w:rPr>
+          <w:sz w:val="22"/>
+          <w:szCs w:val="22"/>
+        </w:rPr>
         <w:t>Аюна</w:t>
       </w:r>
       <w:proofErr w:type="spellEnd"/>
       <w:r>
+        <w:rPr>
+          <w:sz w:val="22"/>
+          <w:szCs w:val="22"/>
+        </w:rPr>
         <w:t xml:space="preserve"> благоразумно отошла в сторону,</w:t>
       </w:r>
       <w:r>
+        <w:rPr>
+          <w:sz w:val="22"/>
+          <w:szCs w:val="22"/>
+        </w:rPr>
         <w:t xml:space="preserve"> и</w:t>
       </w:r>
       <w:r>
+        <w:rPr>
+          <w:sz w:val="22"/>
+          <w:szCs w:val="22"/>
+        </w:rPr>
         <w:t xml:space="preserve"> тогда деревенский парень</w:t>
       </w:r>
       <w:r>
+        <w:rPr>
+          <w:sz w:val="22"/>
+          <w:szCs w:val="22"/>
+        </w:rPr>
         <w:t xml:space="preserve"> начал </w:t>
       </w:r>
       <w:r>
+        <w:rPr>
+          <w:sz w:val="22"/>
+          <w:szCs w:val="22"/>
+        </w:rPr>
         <w:t xml:space="preserve">лихо </w:t>
       </w:r>
       <w:r>
+        <w:rPr>
+          <w:sz w:val="22"/>
+          <w:szCs w:val="22"/>
+        </w:rPr>
         <w:t>разрубать</w:t>
       </w:r>
       <w:r>
+        <w:rPr>
+          <w:sz w:val="22"/>
+          <w:szCs w:val="22"/>
+        </w:rPr>
         <w:t xml:space="preserve"> мелкие корни, опутавшие проход в правый туннель. </w:t>
       </w:r>
     </w:p>
     <w:p>
       <w:pPr>
         <w:pStyle w:val="a3"/>
-      </w:pPr>
-      <w:r>
+        <w:rPr>
+          <w:sz w:val="22"/>
+          <w:szCs w:val="22"/>
+        </w:rPr>
+      </w:pPr>
+      <w:r>
+        <w:rPr>
+          <w:sz w:val="22"/>
+          <w:szCs w:val="22"/>
+        </w:rPr>
+        <w:t>– Уже… десять… раз… пожалел… – на каждое слово он делал новый взмах и отсекал часть корней, – что выбрал… правую… сторону…</w:t>
+      </w:r>
+    </w:p>
+    <w:p>
+      <w:pPr>
+        <w:pStyle w:val="a3"/>
+        <w:rPr>
+          <w:sz w:val="22"/>
+          <w:szCs w:val="22"/>
+        </w:rPr>
+      </w:pPr>
+      <w:r>
+        <w:rPr>
+          <w:sz w:val="22"/>
+          <w:szCs w:val="22"/>
+        </w:rPr>
+        <w:t>Вар неоднозначно усмехнулся. Вики покосилась на него, а затем на темный коридор</w:t>
+      </w:r>
+      <w:r>
+        <w:rPr>
+          <w:sz w:val="22"/>
+          <w:szCs w:val="22"/>
+        </w:rPr>
+        <w:t>, в который им предстояло зайти, и спросила:</w:t>
+      </w:r>
+    </w:p>
+    <w:p>
+      <w:pPr>
+        <w:pStyle w:val="a3"/>
+        <w:rPr>
+          <w:sz w:val="22"/>
+          <w:szCs w:val="22"/>
+        </w:rPr>
+      </w:pPr>
+      <w:r>
+        <w:rPr>
+          <w:sz w:val="22"/>
+          <w:szCs w:val="22"/>
+        </w:rPr>
+        <w:t>– Как думае</w:t>
+      </w:r>
+      <w:r>
+        <w:rPr>
+          <w:sz w:val="22"/>
+          <w:szCs w:val="22"/>
+        </w:rPr>
+        <w:t>те</w:t>
+      </w:r>
+      <w:r>
+        <w:rPr>
+          <w:sz w:val="22"/>
+          <w:szCs w:val="22"/>
+        </w:rPr>
+        <w:t xml:space="preserve">, что </w:t>
+      </w:r>
+      <w:r>
+        <w:rPr>
+          <w:sz w:val="22"/>
+          <w:szCs w:val="22"/>
+        </w:rPr>
+        <w:t>всё это</w:t>
+      </w:r>
+      <w:r>
+        <w:rPr>
+          <w:sz w:val="22"/>
+          <w:szCs w:val="22"/>
+        </w:rPr>
+        <w:t xml:space="preserve"> значит? Если этот проход так зарос, то им не пользуются, ведь так? Может, нам и не нужно туда?</w:t>
+      </w:r>
+    </w:p>
+    <w:p>
+      <w:pPr>
+        <w:pStyle w:val="a3"/>
+        <w:rPr>
+          <w:sz w:val="22"/>
+          <w:szCs w:val="22"/>
+        </w:rPr>
+      </w:pPr>
+      <w:r>
+        <w:rPr>
+          <w:sz w:val="22"/>
+          <w:szCs w:val="22"/>
+        </w:rPr>
+        <w:t>– М</w:t>
+      </w:r>
+      <w:r>
+        <w:rPr>
+          <w:sz w:val="22"/>
+          <w:szCs w:val="22"/>
+        </w:rPr>
+        <w:t>ожет,</w:t>
+      </w:r>
+      <w:r>
+        <w:rPr>
+          <w:sz w:val="22"/>
+          <w:szCs w:val="22"/>
+        </w:rPr>
+        <w:t xml:space="preserve"> он так защищается? – Юна впервые подала голос с того момента, как они зашли в лабиринт. Вики нахмурилась. </w:t>
+      </w:r>
+      <w:proofErr w:type="spellStart"/>
+      <w:r>
+        <w:rPr>
+          <w:sz w:val="22"/>
+          <w:szCs w:val="22"/>
+        </w:rPr>
+        <w:t>Аюна</w:t>
+      </w:r>
+      <w:proofErr w:type="spellEnd"/>
+      <w:r>
+        <w:rPr>
+          <w:sz w:val="22"/>
+          <w:szCs w:val="22"/>
+        </w:rPr>
+        <w:t xml:space="preserve"> явно не могла сейчас читать по её губам, но её мысли удивительным образом </w:t>
+      </w:r>
+      <w:r>
+        <w:rPr>
+          <w:sz w:val="22"/>
+          <w:szCs w:val="22"/>
+        </w:rPr>
         <w:lastRenderedPageBreak/>
-        <w:t>– Уже… десять… раз… пожалел… – на каждое слово он делал новый взмах и отсекал часть корней, – что выбрал… правую… сторону…</w:t>
-      </w:r>
-    </w:p>
-    <w:p>
-      <w:pPr>
-        <w:pStyle w:val="a3"/>
-      </w:pPr>
-      <w:r>
-        <w:t>Вар неоднозначно усмехнулся. Вики покосилась на него, а затем на темный коридор</w:t>
-      </w:r>
-      <w:r>
-        <w:t>, в который им предстояло зайти, и спросила:</w:t>
-      </w:r>
-    </w:p>
-    <w:p>
-      <w:pPr>
-        <w:pStyle w:val="a3"/>
-      </w:pPr>
-      <w:r>
-        <w:t>– Как думае</w:t>
-      </w:r>
-      <w:r>
-        <w:t>те</w:t>
-      </w:r>
-      <w:r>
-        <w:t xml:space="preserve">, что </w:t>
-      </w:r>
-      <w:r>
-        <w:t>всё это</w:t>
-      </w:r>
-      <w:r>
-        <w:t xml:space="preserve"> значит? Если этот проход так зарос, то им не пользуются, ведь так? Может, нам и не нужно туда?</w:t>
-      </w:r>
-    </w:p>
-    <w:p>
-      <w:pPr>
-        <w:pStyle w:val="a3"/>
-      </w:pPr>
-      <w:r>
-        <w:t>– М</w:t>
-      </w:r>
-      <w:r>
-        <w:t>ожет,</w:t>
-      </w:r>
-      <w:r>
-        <w:t xml:space="preserve"> он так защищается? – Юна впервые подала голос с того момента, как они зашли в лабиринт. Вики нахмурилась. </w:t>
+        <w:t>перекликались с её собственными. – Наверное</w:t>
+      </w:r>
+      <w:r>
+        <w:rPr>
+          <w:sz w:val="22"/>
+          <w:szCs w:val="22"/>
+        </w:rPr>
+        <w:t xml:space="preserve">, он пользуется другими проходами, мы просто не дошли до них. </w:t>
+      </w:r>
+    </w:p>
+    <w:p>
+      <w:pPr>
+        <w:pStyle w:val="a3"/>
+        <w:rPr>
+          <w:sz w:val="22"/>
+          <w:szCs w:val="22"/>
+        </w:rPr>
+      </w:pPr>
+      <w:r>
+        <w:rPr>
+          <w:sz w:val="22"/>
+          <w:szCs w:val="22"/>
+        </w:rPr>
+        <w:t>– Чтец-то? Защищается? – Владик закончил прорубать путь и, о</w:t>
+      </w:r>
+      <w:r>
+        <w:rPr>
+          <w:sz w:val="22"/>
+          <w:szCs w:val="22"/>
+        </w:rPr>
+        <w:t>ценив проделанную работу, закрепил топорик на поясе</w:t>
+      </w:r>
+      <w:r>
+        <w:rPr>
+          <w:sz w:val="22"/>
+          <w:szCs w:val="22"/>
+        </w:rPr>
+        <w:t>.</w:t>
+      </w:r>
+      <w:r>
+        <w:rPr>
+          <w:sz w:val="22"/>
+          <w:szCs w:val="22"/>
+        </w:rPr>
+        <w:t xml:space="preserve"> Он постоянно забывал, что </w:t>
       </w:r>
       <w:proofErr w:type="spellStart"/>
       <w:r>
+        <w:rPr>
+          <w:sz w:val="22"/>
+          <w:szCs w:val="22"/>
+        </w:rPr>
         <w:t>Аюна</w:t>
       </w:r>
       <w:proofErr w:type="spellEnd"/>
       <w:r>
-        <w:t xml:space="preserve"> явно не могла сейчас читать по её губам, но её мысли удивительным образом перекликались с её собственными. – Наверное</w:t>
-      </w:r>
-      <w:r>
-        <w:t xml:space="preserve">, он пользуется другими проходами, мы просто не дошли до них. </w:t>
-      </w:r>
-    </w:p>
-    <w:p>
-      <w:pPr>
-        <w:pStyle w:val="a3"/>
-      </w:pPr>
-      <w:r>
-        <w:t>– Чтец-то? Защищается? – Владик закончил прорубать путь и, о</w:t>
-      </w:r>
-      <w:r>
-        <w:t>ценив проделанную работу, закрепил топорик на поясе</w:t>
-      </w:r>
-      <w:r>
+        <w:rPr>
+          <w:sz w:val="22"/>
+          <w:szCs w:val="22"/>
+        </w:rPr>
+        <w:t xml:space="preserve"> не слышит его, и потому отвечал ей.</w:t>
+      </w:r>
+    </w:p>
+    <w:p>
+      <w:pPr>
+        <w:pStyle w:val="a3"/>
+        <w:rPr>
+          <w:sz w:val="22"/>
+          <w:szCs w:val="22"/>
+        </w:rPr>
+      </w:pPr>
+      <w:r>
+        <w:rPr>
+          <w:sz w:val="22"/>
+          <w:szCs w:val="22"/>
+        </w:rPr>
+        <w:t xml:space="preserve">– Если он сидит так глубоко и устроил такой смерч наверху, то </w:t>
+      </w:r>
+      <w:r>
+        <w:rPr>
+          <w:sz w:val="22"/>
+          <w:szCs w:val="22"/>
+        </w:rPr>
+        <w:t>наверняка</w:t>
+      </w:r>
+      <w:r>
+        <w:rPr>
+          <w:sz w:val="22"/>
+          <w:szCs w:val="22"/>
+        </w:rPr>
+        <w:t xml:space="preserve"> не хочет, чтоб его трогали. – задумчиво продолжила </w:t>
+      </w:r>
+      <w:proofErr w:type="spellStart"/>
+      <w:r>
+        <w:rPr>
+          <w:sz w:val="22"/>
+          <w:szCs w:val="22"/>
+        </w:rPr>
+        <w:t>Аюна</w:t>
+      </w:r>
+      <w:proofErr w:type="spellEnd"/>
+      <w:r>
+        <w:rPr>
+          <w:sz w:val="22"/>
+          <w:szCs w:val="22"/>
+        </w:rPr>
+        <w:t xml:space="preserve">. </w:t>
+      </w:r>
+      <w:r>
+        <w:rPr>
+          <w:sz w:val="22"/>
+          <w:szCs w:val="22"/>
+        </w:rPr>
+        <w:t>– Может, он даже может заставить эти корни расти быстрее. Или раздвигает заросли силой мысли.</w:t>
+      </w:r>
+    </w:p>
+    <w:p>
+      <w:pPr>
+        <w:pStyle w:val="a3"/>
+        <w:rPr>
+          <w:sz w:val="22"/>
+          <w:szCs w:val="22"/>
+        </w:rPr>
+      </w:pPr>
+      <w:r>
+        <w:rPr>
+          <w:sz w:val="22"/>
+          <w:szCs w:val="22"/>
+        </w:rPr>
+        <w:t xml:space="preserve">– Или он сидит в другой стороне лабиринта, в той части, которая не заросла всеми этими корнями, и мы зря тратим время. – мрачно подытожил Вар. </w:t>
+      </w:r>
+    </w:p>
+    <w:p>
+      <w:pPr>
+        <w:pStyle w:val="a3"/>
+        <w:rPr>
+          <w:sz w:val="22"/>
+          <w:szCs w:val="22"/>
+        </w:rPr>
+      </w:pPr>
+      <w:r>
+        <w:rPr>
+          <w:sz w:val="22"/>
+          <w:szCs w:val="22"/>
+        </w:rPr>
+        <w:t>– Нам нельзя менять маршрут. Возможно, мы свернем в свободную часть, а в следующий раз свободно будет уже справа. И что тогда? Если мы не хотим заблудиться, действуем по плану. Идём чётко по одной стороне. Хоть один раз свернем, всё, считай заблудились.</w:t>
+      </w:r>
+      <w:r>
+        <w:rPr>
+          <w:sz w:val="22"/>
+          <w:szCs w:val="22"/>
+        </w:rPr>
+        <w:t xml:space="preserve"> </w:t>
+      </w:r>
+    </w:p>
+    <w:p>
+      <w:pPr>
+        <w:pStyle w:val="a3"/>
+        <w:rPr>
+          <w:sz w:val="22"/>
+          <w:szCs w:val="22"/>
+        </w:rPr>
+      </w:pPr>
+    </w:p>
+    <w:p>
+      <w:pPr>
+        <w:pStyle w:val="a3"/>
+        <w:rPr>
+          <w:sz w:val="22"/>
+          <w:szCs w:val="22"/>
+        </w:rPr>
+      </w:pPr>
+    </w:p>
+    <w:p>
+      <w:pPr>
+        <w:pStyle w:val="a3"/>
+        <w:rPr>
+          <w:sz w:val="22"/>
+          <w:szCs w:val="22"/>
+        </w:rPr>
+      </w:pPr>
+    </w:p>
+    <w:p>
+      <w:pPr>
+        <w:pStyle w:val="a3"/>
+        <w:rPr>
+          <w:sz w:val="22"/>
+          <w:szCs w:val="22"/>
+        </w:rPr>
+      </w:pPr>
+    </w:p>
+    <w:p>
+      <w:pPr>
+        <w:pStyle w:val="a3"/>
+        <w:rPr>
+          <w:sz w:val="22"/>
+          <w:szCs w:val="22"/>
+        </w:rPr>
+      </w:pPr>
+    </w:p>
+    <w:p>
+      <w:pPr>
+        <w:pStyle w:val="a3"/>
+        <w:rPr>
+          <w:sz w:val="22"/>
+          <w:szCs w:val="22"/>
+        </w:rPr>
+      </w:pPr>
+    </w:p>
+    <w:p>
+      <w:pPr>
+        <w:pStyle w:val="a3"/>
+        <w:rPr>
+          <w:sz w:val="22"/>
+          <w:szCs w:val="22"/>
+        </w:rPr>
+      </w:pPr>
+    </w:p>
+    <w:p>
+      <w:pPr>
+        <w:pStyle w:val="a3"/>
+        <w:rPr>
+          <w:sz w:val="22"/>
+          <w:szCs w:val="22"/>
+        </w:rPr>
+      </w:pPr>
+    </w:p>
+    <w:p>
+      <w:pPr>
+        <w:pStyle w:val="a3"/>
+        <w:rPr>
+          <w:sz w:val="22"/>
+          <w:szCs w:val="22"/>
+        </w:rPr>
+      </w:pPr>
+      <w:r>
+        <w:rPr>
+          <w:sz w:val="22"/>
+          <w:szCs w:val="22"/>
+        </w:rPr>
+        <w:t xml:space="preserve">Вар, чувствуя свою слабость, </w:t>
+      </w:r>
+      <w:r>
+        <w:rPr>
+          <w:sz w:val="22"/>
+          <w:szCs w:val="22"/>
+        </w:rPr>
+        <w:t xml:space="preserve">замолчал. </w:t>
+      </w:r>
+    </w:p>
+    <w:p>
+      <w:pPr>
+        <w:pStyle w:val="a3"/>
+        <w:rPr>
+          <w:sz w:val="22"/>
+          <w:szCs w:val="22"/>
+        </w:rPr>
+      </w:pPr>
+      <w:r>
+        <w:rPr>
+          <w:sz w:val="22"/>
+          <w:szCs w:val="22"/>
+        </w:rPr>
+        <w:lastRenderedPageBreak/>
+        <w:t xml:space="preserve">- Вар, как ты себя чувствуешь? - спросил Владик, смотря на друга с беспокойством. </w:t>
+      </w:r>
+    </w:p>
+    <w:p>
+      <w:pPr>
+        <w:pStyle w:val="a3"/>
+        <w:rPr>
+          <w:sz w:val="22"/>
+          <w:szCs w:val="22"/>
+        </w:rPr>
+      </w:pPr>
+      <w:r>
+        <w:rPr>
+          <w:sz w:val="22"/>
+          <w:szCs w:val="22"/>
+        </w:rPr>
+        <w:t xml:space="preserve">- </w:t>
+      </w:r>
+      <w:proofErr w:type="gramStart"/>
+      <w:r>
+        <w:rPr>
+          <w:sz w:val="22"/>
+          <w:szCs w:val="22"/>
+        </w:rPr>
+        <w:t>Я...</w:t>
+      </w:r>
+      <w:proofErr w:type="gramEnd"/>
+      <w:r>
+        <w:rPr>
+          <w:sz w:val="22"/>
+          <w:szCs w:val="22"/>
+        </w:rPr>
+        <w:t xml:space="preserve"> я просто устал... - пробормотал Вар, чувствуя, как его ноги становились все тяжелее от усталости.</w:t>
+      </w:r>
+    </w:p>
+    <w:p>
+      <w:pPr>
+        <w:pStyle w:val="a3"/>
+        <w:rPr>
+          <w:sz w:val="22"/>
+          <w:szCs w:val="22"/>
+        </w:rPr>
+      </w:pPr>
+    </w:p>
+    <w:p>
+      <w:pPr>
+        <w:pStyle w:val="a3"/>
+        <w:rPr>
+          <w:sz w:val="22"/>
+          <w:szCs w:val="22"/>
+        </w:rPr>
+      </w:pPr>
+    </w:p>
+    <w:p>
+      <w:pPr>
+        <w:pStyle w:val="a3"/>
+        <w:rPr>
+          <w:sz w:val="22"/>
+          <w:szCs w:val="22"/>
+        </w:rPr>
+      </w:pPr>
+    </w:p>
+    <w:p>
+      <w:pPr>
+        <w:pStyle w:val="a3"/>
+        <w:rPr>
+          <w:sz w:val="22"/>
+          <w:szCs w:val="22"/>
+        </w:rPr>
+      </w:pPr>
+    </w:p>
+    <w:p>
+      <w:pPr>
+        <w:pStyle w:val="a3"/>
+        <w:rPr>
+          <w:sz w:val="22"/>
+          <w:szCs w:val="22"/>
+        </w:rPr>
+      </w:pPr>
+    </w:p>
+    <w:p>
+      <w:pPr>
+        <w:pStyle w:val="a3"/>
+        <w:rPr>
+          <w:sz w:val="22"/>
+          <w:szCs w:val="22"/>
+        </w:rPr>
+      </w:pPr>
+    </w:p>
+    <w:p>
+      <w:pPr>
+        <w:pStyle w:val="a3"/>
+        <w:rPr>
+          <w:sz w:val="22"/>
+          <w:szCs w:val="22"/>
+        </w:rPr>
+      </w:pPr>
+      <w:r>
+        <w:rPr>
+          <w:sz w:val="22"/>
+          <w:szCs w:val="22"/>
+        </w:rPr>
+        <w:t xml:space="preserve">Но даже в этом мраке, их собственные шаги казались громкими, словно эхо отражалось в каждом извиве лабиринта, как проклятие, преследующее их на каждом шагу. "Мы уже долго идем, Владик, мне кажется, что мы заблудились" - проговорила Вики, ощущая, как неуверенность сжимает ее горло. "Не беспокойся, Вики, я приведу нас к нашей цели, даже если мне придется идти сквозь само преисподнюю" - заверил ее Владик, в голосе которого смешались усталость и решимость. "Эй, что это за шум?" - внезапно спросила </w:t>
+      </w:r>
+      <w:proofErr w:type="spellStart"/>
+      <w:r>
+        <w:rPr>
+          <w:sz w:val="22"/>
+          <w:szCs w:val="22"/>
+        </w:rPr>
+        <w:t>Аюна</w:t>
+      </w:r>
+      <w:proofErr w:type="spellEnd"/>
+      <w:r>
+        <w:rPr>
+          <w:sz w:val="22"/>
+          <w:szCs w:val="22"/>
+        </w:rPr>
+        <w:t>, и все замерли, вглядываясь во тьму. "Скорее всего, это наш новый друг, Чтец, пытается дать о себе знать" - с усмешкой ответил Владик, но даже его голос звучал нервно, когда они продолжили свой путь вперед.</w:t>
+      </w:r>
+    </w:p>
+    <w:p>
+      <w:pPr>
+        <w:pStyle w:val="a3"/>
+        <w:rPr>
+          <w:sz w:val="22"/>
+          <w:szCs w:val="22"/>
+        </w:rPr>
+      </w:pPr>
+    </w:p>
+    <w:p>
+      <w:pPr>
+        <w:pStyle w:val="a3"/>
+        <w:rPr>
+          <w:sz w:val="22"/>
+          <w:szCs w:val="22"/>
+        </w:rPr>
+      </w:pPr>
+    </w:p>
+    <w:p>
+      <w:pPr>
+        <w:pStyle w:val="a3"/>
+        <w:rPr>
+          <w:sz w:val="22"/>
+          <w:szCs w:val="22"/>
+        </w:rPr>
+      </w:pPr>
+    </w:p>
+    <w:p>
+      <w:pPr>
+        <w:pStyle w:val="a3"/>
+        <w:rPr>
+          <w:sz w:val="22"/>
+          <w:szCs w:val="22"/>
+        </w:rPr>
+      </w:pPr>
+    </w:p>
+    <w:p>
+      <w:pPr>
+        <w:pStyle w:val="a3"/>
+        <w:rPr>
+          <w:sz w:val="22"/>
+          <w:szCs w:val="22"/>
+        </w:rPr>
+      </w:pPr>
+    </w:p>
+    <w:p>
+      <w:pPr>
+        <w:pStyle w:val="a3"/>
+        <w:rPr>
+          <w:sz w:val="22"/>
+          <w:szCs w:val="22"/>
+        </w:rPr>
+      </w:pPr>
+    </w:p>
+    <w:p>
+      <w:pPr>
+        <w:pStyle w:val="a3"/>
+        <w:rPr>
+          <w:sz w:val="22"/>
+          <w:szCs w:val="22"/>
+        </w:rPr>
+      </w:pPr>
+      <w:r>
+        <w:rPr>
+          <w:sz w:val="22"/>
+          <w:szCs w:val="22"/>
+        </w:rPr>
+        <w:t>Путешественники пробирались сквозь подземный лабиринт, наступая на корни, как будто на каменные ступени. Каждый шаг был актом борьбы с самим лабиринтом, словно земля и корни старались замедлить их движение, лишить сил и воли продолжать исследование. Владик, командир отряда, старался поддержать дух своих товарищей, но даже его уверенность начинала подводить в этой мрачной обстановке.</w:t>
+      </w:r>
+    </w:p>
+    <w:p>
+      <w:pPr>
+        <w:pStyle w:val="a3"/>
+        <w:rPr>
+          <w:sz w:val="22"/>
+          <w:szCs w:val="22"/>
+        </w:rPr>
+      </w:pPr>
+      <w:r>
+        <w:rPr>
+          <w:sz w:val="22"/>
+          <w:szCs w:val="22"/>
+        </w:rPr>
+        <w:t>- Но я не могу остановиться. Каллисто нуждается в нас.</w:t>
+      </w:r>
+    </w:p>
+    <w:p>
+      <w:pPr>
+        <w:pStyle w:val="a3"/>
+        <w:rPr>
+          <w:sz w:val="22"/>
+          <w:szCs w:val="22"/>
+        </w:rPr>
+      </w:pPr>
+      <w:r>
+        <w:rPr>
+          <w:sz w:val="22"/>
+          <w:szCs w:val="22"/>
+        </w:rPr>
+        <w:t>"Берегитесь корней, не споткнитесь!" - предупреждал он, чувствуя каждое движение вокруг себя. Он видел, как корни деревьев вырывались из земли и проникали сквозь трещины в камне, создавая сложные завитки и извилистые преграды на пути. Некоторые корни были настолько густо сплетены с стенами, что казалось, будто сами стены обрели жизнь и стремились задержать их в этом мрачном лабиринте.</w:t>
+      </w:r>
+    </w:p>
+    <w:p>
+      <w:pPr>
+        <w:pStyle w:val="a3"/>
+        <w:rPr>
+          <w:sz w:val="22"/>
+          <w:szCs w:val="22"/>
+        </w:rPr>
+      </w:pPr>
+      <w:r>
+        <w:rPr>
+          <w:sz w:val="22"/>
+          <w:szCs w:val="22"/>
+        </w:rPr>
+        <w:t>"Вар, ты в порядке?" - обеспокоенно спросил Владик, оборачиваясь к своему товарищу, чьи глаза уже давно потеряли способность видеть в темноте. "Да, я в порядке, Владик, спасибо за заботу", - ответил Вар, опережая остальных и ощупывая путь впереди себя. Вики, держащаяся позади, не могла оторвать взгляд от Вара, чье стремительное ухудшение зрения она наблюдала с растущей тревогой. "Может, стоит остановиться и отдохнуть?" - предложила она, чувствуя волнение, мешавшее ей дышать. "Нет времени на отдых, Вики, мы должны спешить, чтобы найти Каллисто", - ответил Владик, снова направляясь вперед, вглубь темных ходов подземного лабиринта.</w:t>
+      </w:r>
+    </w:p>
+    <w:p>
+      <w:pPr>
+        <w:pStyle w:val="a3"/>
+        <w:rPr>
+          <w:sz w:val="22"/>
+          <w:szCs w:val="22"/>
+        </w:rPr>
+      </w:pPr>
+    </w:p>
+    <w:p>
+      <w:pPr>
+        <w:pStyle w:val="a3"/>
+        <w:rPr>
+          <w:sz w:val="22"/>
+          <w:szCs w:val="22"/>
+        </w:rPr>
+      </w:pPr>
+    </w:p>
+    <w:p>
+      <w:pPr>
+        <w:pStyle w:val="a3"/>
+        <w:rPr>
+          <w:sz w:val="22"/>
+          <w:szCs w:val="22"/>
+        </w:rPr>
+      </w:pPr>
+    </w:p>
+    <w:p>
+      <w:pPr>
+        <w:pStyle w:val="a3"/>
+        <w:rPr>
+          <w:sz w:val="22"/>
+          <w:szCs w:val="22"/>
+        </w:rPr>
+      </w:pPr>
+    </w:p>
+    <w:p>
+      <w:pPr>
+        <w:rPr>
+          <w:rFonts w:ascii="Times New Roman" w:hAnsi="Times New Roman" w:cs="Times New Roman"/>
+        </w:rPr>
+      </w:pPr>
+    </w:p>
+    <w:p>
+      <w:pPr>
+        <w:rPr>
+          <w:rFonts w:ascii="Times New Roman" w:hAnsi="Times New Roman" w:cs="Times New Roman"/>
+        </w:rPr>
+      </w:pPr>
+      <w:r>
+        <w:rPr>
+          <w:rFonts w:ascii="Times New Roman" w:hAnsi="Times New Roman" w:cs="Times New Roman"/>
+        </w:rPr>
+        <w:t>- Влад, ты не боишься, что мы пропустили какую-нибудь развилку? – спросил Вар, пристально вглядываясь в темноту перед собой, пытаясь увидеть хоть что-то. Его голос звучал устало, и даже немного разочарованно. – Какой-нибудь незаметный коридорчик, скрытый за кучей пересохших корней…</w:t>
+      </w:r>
+    </w:p>
+    <w:p>
+      <w:pPr>
+        <w:rPr>
+          <w:rFonts w:ascii="Times New Roman" w:hAnsi="Times New Roman" w:cs="Times New Roman"/>
+        </w:rPr>
+      </w:pPr>
+      <w:r>
+        <w:rPr>
+          <w:rFonts w:ascii="Times New Roman" w:hAnsi="Times New Roman" w:cs="Times New Roman"/>
+        </w:rPr>
+        <w:t xml:space="preserve">- Нам некогда бояться, - философски ответил дядя Владик.  – Может, и прячется какой </w:t>
+      </w:r>
+      <w:proofErr w:type="spellStart"/>
+      <w:r>
+        <w:rPr>
+          <w:rFonts w:ascii="Times New Roman" w:hAnsi="Times New Roman" w:cs="Times New Roman"/>
+        </w:rPr>
+        <w:t>проходик</w:t>
+      </w:r>
+      <w:proofErr w:type="spellEnd"/>
+      <w:r>
+        <w:rPr>
+          <w:rFonts w:ascii="Times New Roman" w:hAnsi="Times New Roman" w:cs="Times New Roman"/>
+        </w:rPr>
+        <w:t xml:space="preserve">, чего уж тут лукавить. Но, я думаю, такие мелочи не должны нам помешать отыскать нашу подругу. </w:t>
+      </w:r>
+    </w:p>
+    <w:p>
+      <w:pPr>
+        <w:rPr>
+          <w:rFonts w:ascii="Times New Roman" w:hAnsi="Times New Roman" w:cs="Times New Roman"/>
+        </w:rPr>
+      </w:pPr>
+      <w:r>
+        <w:rPr>
+          <w:rFonts w:ascii="Times New Roman" w:hAnsi="Times New Roman" w:cs="Times New Roman"/>
+        </w:rPr>
+        <w:t>- Подругу? – с иронией повторил Вар. Влад прищурился. – Бред сивой кобылы. Не припомню, чтобы мы были друзьями.</w:t>
+      </w:r>
+    </w:p>
+    <w:p>
+      <w:pPr>
+        <w:rPr>
+          <w:rFonts w:ascii="Times New Roman" w:hAnsi="Times New Roman" w:cs="Times New Roman"/>
+        </w:rPr>
+      </w:pPr>
+      <w:r>
+        <w:rPr>
+          <w:rFonts w:ascii="Times New Roman" w:hAnsi="Times New Roman" w:cs="Times New Roman"/>
+        </w:rPr>
+        <w:t xml:space="preserve">- Да что ты несешь? – возмутился Владик. Он даже остановился, перегородив тем самым дорогу </w:t>
+      </w:r>
+      <w:proofErr w:type="spellStart"/>
+      <w:r>
+        <w:rPr>
+          <w:rFonts w:ascii="Times New Roman" w:hAnsi="Times New Roman" w:cs="Times New Roman"/>
+        </w:rPr>
+        <w:t>Аюне</w:t>
+      </w:r>
+      <w:proofErr w:type="spellEnd"/>
+      <w:r>
+        <w:rPr>
+          <w:rFonts w:ascii="Times New Roman" w:hAnsi="Times New Roman" w:cs="Times New Roman"/>
+        </w:rPr>
+        <w:t>, которая от неожиданности столкнулась с ним, а также Вару и Вики, которые шли чуть позади. Услышав, что путники остановились, Вар тоже замедлил шаг и встал, как он предполагал, напротив Влада, однако в следующую секунду услышал его голос справа от себя.</w:t>
+      </w:r>
+    </w:p>
+    <w:p>
+      <w:pPr>
+        <w:rPr>
+          <w:rFonts w:ascii="Times New Roman" w:hAnsi="Times New Roman" w:cs="Times New Roman"/>
+        </w:rPr>
+      </w:pPr>
+      <w:r>
+        <w:rPr>
+          <w:rFonts w:ascii="Times New Roman" w:hAnsi="Times New Roman" w:cs="Times New Roman"/>
+        </w:rPr>
+        <w:t>- Я понимаю, тебе тяжело. Но это не так. С тех пор, как мы выходим вместе из Старой Вехи, мы друзья, хочешь ты этого или нет.</w:t>
+      </w:r>
+    </w:p>
+    <w:p>
+      <w:pPr>
+        <w:rPr>
+          <w:rFonts w:ascii="Times New Roman" w:hAnsi="Times New Roman" w:cs="Times New Roman"/>
+        </w:rPr>
+      </w:pPr>
+      <w:r>
+        <w:rPr>
+          <w:rFonts w:ascii="Times New Roman" w:hAnsi="Times New Roman" w:cs="Times New Roman"/>
+        </w:rPr>
+        <w:t xml:space="preserve">Вар прикусил губу. Именно это он хотел сказать Каллисто после того, как они разберутся с </w:t>
+      </w:r>
+      <w:proofErr w:type="spellStart"/>
+      <w:r>
+        <w:rPr>
+          <w:rFonts w:ascii="Times New Roman" w:hAnsi="Times New Roman" w:cs="Times New Roman"/>
+        </w:rPr>
+        <w:t>Инверто</w:t>
+      </w:r>
+      <w:proofErr w:type="spellEnd"/>
+      <w:r>
+        <w:rPr>
+          <w:rFonts w:ascii="Times New Roman" w:hAnsi="Times New Roman" w:cs="Times New Roman"/>
+        </w:rPr>
+        <w:t xml:space="preserve">. Что у неё есть друзья, и что он тоже её друг. Но после того, что произошло, он не мог этого сказать. Было ли тому виной проклятие </w:t>
+      </w:r>
+      <w:proofErr w:type="spellStart"/>
+      <w:r>
+        <w:rPr>
+          <w:rFonts w:ascii="Times New Roman" w:hAnsi="Times New Roman" w:cs="Times New Roman"/>
+        </w:rPr>
+        <w:t>Инверто</w:t>
+      </w:r>
+      <w:proofErr w:type="spellEnd"/>
+      <w:r>
+        <w:rPr>
+          <w:rFonts w:ascii="Times New Roman" w:hAnsi="Times New Roman" w:cs="Times New Roman"/>
+        </w:rPr>
+        <w:t xml:space="preserve">, </w:t>
+      </w:r>
+      <w:r>
+        <w:rPr>
+          <w:rFonts w:ascii="Times New Roman" w:hAnsi="Times New Roman" w:cs="Times New Roman"/>
+        </w:rPr>
+        <w:t>он не знал, но он точно не испытывал то же</w:t>
+      </w:r>
+      <w:r>
+        <w:rPr>
+          <w:rFonts w:ascii="Times New Roman" w:hAnsi="Times New Roman" w:cs="Times New Roman"/>
+        </w:rPr>
+        <w:t xml:space="preserve">, что и раньше. </w:t>
+      </w:r>
+      <w:r>
+        <w:rPr>
+          <w:rFonts w:ascii="Times New Roman" w:hAnsi="Times New Roman" w:cs="Times New Roman"/>
+        </w:rPr>
+        <w:t xml:space="preserve">Вар нахмурился. </w:t>
+      </w:r>
+      <w:r>
+        <w:rPr>
+          <w:rFonts w:ascii="Times New Roman" w:hAnsi="Times New Roman" w:cs="Times New Roman"/>
+        </w:rPr>
+        <w:t>Влад говорил уверенно, но с</w:t>
+      </w:r>
+      <w:r>
+        <w:rPr>
+          <w:rFonts w:ascii="Times New Roman" w:hAnsi="Times New Roman" w:cs="Times New Roman"/>
+        </w:rPr>
+        <w:t xml:space="preserve">лова </w:t>
+      </w:r>
+      <w:r>
+        <w:rPr>
+          <w:rFonts w:ascii="Times New Roman" w:hAnsi="Times New Roman" w:cs="Times New Roman"/>
+        </w:rPr>
+        <w:t>его</w:t>
+      </w:r>
+      <w:r>
+        <w:rPr>
+          <w:rFonts w:ascii="Times New Roman" w:hAnsi="Times New Roman" w:cs="Times New Roman"/>
+        </w:rPr>
+        <w:t xml:space="preserve"> на вкус отдавали горечью.</w:t>
+      </w:r>
+    </w:p>
+    <w:p>
+      <w:pPr>
+        <w:rPr>
+          <w:rFonts w:ascii="Times New Roman" w:hAnsi="Times New Roman" w:cs="Times New Roman"/>
+        </w:rPr>
+      </w:pPr>
+      <w:r>
+        <w:rPr>
+          <w:rFonts w:ascii="Times New Roman" w:hAnsi="Times New Roman" w:cs="Times New Roman"/>
+        </w:rPr>
+        <w:t xml:space="preserve">- А про </w:t>
+      </w:r>
+      <w:proofErr w:type="spellStart"/>
+      <w:r>
+        <w:rPr>
+          <w:rFonts w:ascii="Times New Roman" w:hAnsi="Times New Roman" w:cs="Times New Roman"/>
+        </w:rPr>
+        <w:t>Диззи</w:t>
+      </w:r>
+      <w:proofErr w:type="spellEnd"/>
+      <w:r>
+        <w:rPr>
+          <w:rFonts w:ascii="Times New Roman" w:hAnsi="Times New Roman" w:cs="Times New Roman"/>
+        </w:rPr>
+        <w:t xml:space="preserve"> и Спирита </w:t>
+      </w:r>
+      <w:r>
+        <w:rPr>
+          <w:rFonts w:ascii="Times New Roman" w:hAnsi="Times New Roman" w:cs="Times New Roman"/>
+        </w:rPr>
+        <w:t xml:space="preserve">ты </w:t>
+      </w:r>
+      <w:r>
+        <w:rPr>
+          <w:rFonts w:ascii="Times New Roman" w:hAnsi="Times New Roman" w:cs="Times New Roman"/>
+        </w:rPr>
+        <w:t>можешь сказать</w:t>
+      </w:r>
+      <w:r>
+        <w:rPr>
+          <w:rFonts w:ascii="Times New Roman" w:hAnsi="Times New Roman" w:cs="Times New Roman"/>
+        </w:rPr>
+        <w:t xml:space="preserve"> то же самое</w:t>
+      </w:r>
+      <w:r>
+        <w:rPr>
+          <w:rFonts w:ascii="Times New Roman" w:hAnsi="Times New Roman" w:cs="Times New Roman"/>
+        </w:rPr>
+        <w:t xml:space="preserve">? – </w:t>
+      </w:r>
+      <w:r>
+        <w:rPr>
+          <w:rFonts w:ascii="Times New Roman" w:hAnsi="Times New Roman" w:cs="Times New Roman"/>
+        </w:rPr>
+        <w:t>прошипел</w:t>
+      </w:r>
+      <w:r>
+        <w:rPr>
+          <w:rFonts w:ascii="Times New Roman" w:hAnsi="Times New Roman" w:cs="Times New Roman"/>
+        </w:rPr>
+        <w:t xml:space="preserve"> Вар.</w:t>
+      </w:r>
+    </w:p>
+    <w:p>
+      <w:pPr>
+        <w:rPr>
+          <w:rFonts w:ascii="Times New Roman" w:hAnsi="Times New Roman" w:cs="Times New Roman"/>
+        </w:rPr>
+      </w:pPr>
+      <w:r>
+        <w:rPr>
+          <w:rFonts w:ascii="Times New Roman" w:hAnsi="Times New Roman" w:cs="Times New Roman"/>
+        </w:rPr>
+        <w:t xml:space="preserve">- Ну, Вар, не стоит так уж жестко… - возразила Вики, когда увидела растерянное лицо Владика. Он едва заметно кивнул ей, почувствовав, поддержку, и прикрыл глаза. Она с укоризной взглянула на Вара. Тот, </w:t>
+      </w:r>
+      <w:r>
+        <w:rPr>
+          <w:rFonts w:ascii="Times New Roman" w:hAnsi="Times New Roman" w:cs="Times New Roman"/>
+        </w:rPr>
+        <w:lastRenderedPageBreak/>
+        <w:t>хоть и не мог ее видеть, как будто ощутил ее взгляд на себе и вздохнул, поднимая руки в знак бессилия.</w:t>
+      </w:r>
+      <w:r>
+        <w:rPr>
+          <w:rFonts w:ascii="Times New Roman" w:hAnsi="Times New Roman" w:cs="Times New Roman"/>
+        </w:rPr>
+        <w:t xml:space="preserve"> –</w:t>
+      </w:r>
+      <w:r>
+        <w:rPr>
+          <w:rFonts w:ascii="Times New Roman" w:hAnsi="Times New Roman" w:cs="Times New Roman"/>
+        </w:rPr>
+        <w:t xml:space="preserve"> На самом деле сейчас неважно, считаешь ты её другом, или нет. Мы </w:t>
+      </w:r>
+      <w:r>
+        <w:rPr>
+          <w:rFonts w:ascii="Times New Roman" w:hAnsi="Times New Roman" w:cs="Times New Roman"/>
+        </w:rPr>
+        <w:t xml:space="preserve">в любом случае ей поможем, </w:t>
+      </w:r>
+      <w:r>
+        <w:rPr>
+          <w:rFonts w:ascii="Times New Roman" w:hAnsi="Times New Roman" w:cs="Times New Roman"/>
+        </w:rPr>
+        <w:t>она</w:t>
+      </w:r>
+      <w:r>
+        <w:rPr>
+          <w:rFonts w:ascii="Times New Roman" w:hAnsi="Times New Roman" w:cs="Times New Roman"/>
+        </w:rPr>
+        <w:t xml:space="preserve"> ведь</w:t>
+      </w:r>
+      <w:r>
+        <w:rPr>
+          <w:rFonts w:ascii="Times New Roman" w:hAnsi="Times New Roman" w:cs="Times New Roman"/>
+        </w:rPr>
+        <w:t xml:space="preserve"> попала в беду.</w:t>
+      </w:r>
+    </w:p>
+    <w:p>
+      <w:pPr>
+        <w:spacing w:before="100" w:beforeAutospacing="1" w:after="100" w:afterAutospacing="1" w:line="240" w:lineRule="auto"/>
+        <w:rPr>
+          <w:rFonts w:ascii="Times New Roman" w:eastAsia="Times New Roman" w:hAnsi="Times New Roman" w:cs="Times New Roman"/>
+          <w:lang w:eastAsia="ru-RU"/>
+        </w:rPr>
+      </w:pPr>
+      <w:r>
+        <w:rPr>
+          <w:rFonts w:ascii="Times New Roman" w:eastAsia="Times New Roman" w:hAnsi="Times New Roman" w:cs="Times New Roman"/>
+          <w:lang w:eastAsia="ru-RU"/>
+        </w:rPr>
+        <w:t xml:space="preserve">Вар молчал, размышляя о своих чувствах к Каллисто и к своим товарищам. </w:t>
+      </w:r>
+      <w:r>
+        <w:rPr>
+          <w:rFonts w:ascii="Times New Roman" w:eastAsia="Times New Roman" w:hAnsi="Times New Roman" w:cs="Times New Roman"/>
+          <w:lang w:eastAsia="ru-RU"/>
+        </w:rPr>
+        <w:t>Его глаза серым туманом застилала</w:t>
+      </w:r>
+      <w:r>
+        <w:rPr>
+          <w:rFonts w:ascii="Times New Roman" w:eastAsia="Times New Roman" w:hAnsi="Times New Roman" w:cs="Times New Roman"/>
+          <w:lang w:eastAsia="ru-RU"/>
+        </w:rPr>
+        <w:t xml:space="preserve"> тоска и утрата. </w:t>
+      </w:r>
+      <w:r>
+        <w:rPr>
+          <w:rFonts w:ascii="Times New Roman" w:eastAsia="Times New Roman" w:hAnsi="Times New Roman" w:cs="Times New Roman"/>
+          <w:lang w:eastAsia="ru-RU"/>
+        </w:rPr>
+        <w:t>С</w:t>
+      </w:r>
+      <w:r>
+        <w:rPr>
+          <w:rFonts w:ascii="Times New Roman" w:eastAsia="Times New Roman" w:hAnsi="Times New Roman" w:cs="Times New Roman"/>
+          <w:lang w:eastAsia="ru-RU"/>
+        </w:rPr>
+        <w:t xml:space="preserve"> тех пор, как проклятье </w:t>
+      </w:r>
+      <w:proofErr w:type="spellStart"/>
+      <w:r>
+        <w:rPr>
+          <w:rFonts w:ascii="Times New Roman" w:eastAsia="Times New Roman" w:hAnsi="Times New Roman" w:cs="Times New Roman"/>
+          <w:lang w:eastAsia="ru-RU"/>
+        </w:rPr>
+        <w:t>Инверто</w:t>
+      </w:r>
+      <w:proofErr w:type="spellEnd"/>
+      <w:r>
+        <w:rPr>
+          <w:rFonts w:ascii="Times New Roman" w:eastAsia="Times New Roman" w:hAnsi="Times New Roman" w:cs="Times New Roman"/>
+          <w:lang w:eastAsia="ru-RU"/>
+        </w:rPr>
+        <w:t xml:space="preserve"> опустилось на него и его друзей, что-то изменилось в его восприятии мира. Каллисто, </w:t>
+      </w:r>
+      <w:proofErr w:type="spellStart"/>
+      <w:r>
+        <w:rPr>
+          <w:rFonts w:ascii="Times New Roman" w:eastAsia="Times New Roman" w:hAnsi="Times New Roman" w:cs="Times New Roman"/>
+          <w:lang w:eastAsia="ru-RU"/>
+        </w:rPr>
+        <w:t>Диззи</w:t>
+      </w:r>
+      <w:proofErr w:type="spellEnd"/>
+      <w:r>
+        <w:rPr>
+          <w:rFonts w:ascii="Times New Roman" w:eastAsia="Times New Roman" w:hAnsi="Times New Roman" w:cs="Times New Roman"/>
+          <w:lang w:eastAsia="ru-RU"/>
+        </w:rPr>
+        <w:t xml:space="preserve">, Спирит... Они все были раньше частью его мира, </w:t>
+      </w:r>
+      <w:r>
+        <w:rPr>
+          <w:rFonts w:ascii="Times New Roman" w:eastAsia="Times New Roman" w:hAnsi="Times New Roman" w:cs="Times New Roman"/>
+          <w:lang w:eastAsia="ru-RU"/>
+        </w:rPr>
+        <w:t xml:space="preserve">но сейчас этот мир казался ему далеким и чужим, как будто это был и не его мир вовсе. </w:t>
+      </w:r>
+    </w:p>
+    <w:p>
+      <w:pPr>
+        <w:spacing w:before="100" w:beforeAutospacing="1" w:after="100" w:afterAutospacing="1" w:line="240" w:lineRule="auto"/>
+        <w:rPr>
+          <w:rFonts w:ascii="Times New Roman" w:hAnsi="Times New Roman" w:cs="Times New Roman"/>
+        </w:rPr>
+      </w:pPr>
+      <w:r>
+        <w:rPr>
+          <w:rFonts w:ascii="Times New Roman" w:eastAsia="Times New Roman" w:hAnsi="Times New Roman" w:cs="Times New Roman"/>
+          <w:lang w:eastAsia="ru-RU"/>
+        </w:rPr>
+        <w:t>"Нам некогда бояться", - повторил Вар про себя, словно это был</w:t>
+      </w:r>
+      <w:r>
+        <w:rPr>
+          <w:rFonts w:ascii="Times New Roman" w:eastAsia="Times New Roman" w:hAnsi="Times New Roman" w:cs="Times New Roman"/>
+          <w:lang w:eastAsia="ru-RU"/>
+        </w:rPr>
+        <w:t>а</w:t>
+      </w:r>
+      <w:r>
+        <w:rPr>
+          <w:rFonts w:ascii="Times New Roman" w:eastAsia="Times New Roman" w:hAnsi="Times New Roman" w:cs="Times New Roman"/>
+          <w:lang w:eastAsia="ru-RU"/>
+        </w:rPr>
+        <w:t xml:space="preserve"> мантра, которая должна была уберечь его от тревоги и сомнений. Он </w:t>
+      </w:r>
+      <w:r>
+        <w:rPr>
+          <w:rFonts w:ascii="Times New Roman" w:eastAsia="Times New Roman" w:hAnsi="Times New Roman" w:cs="Times New Roman"/>
+          <w:lang w:eastAsia="ru-RU"/>
+        </w:rPr>
+        <w:t>чувствовал</w:t>
+      </w:r>
+      <w:r>
+        <w:rPr>
+          <w:rFonts w:ascii="Times New Roman" w:eastAsia="Times New Roman" w:hAnsi="Times New Roman" w:cs="Times New Roman"/>
+          <w:lang w:eastAsia="ru-RU"/>
+        </w:rPr>
+        <w:t xml:space="preserve"> себя таким одиноким в этой темноте, таким потерянным среди этих мрачных коридоров</w:t>
+      </w:r>
+      <w:r>
+        <w:rPr>
+          <w:rFonts w:ascii="Times New Roman" w:eastAsia="Times New Roman" w:hAnsi="Times New Roman" w:cs="Times New Roman"/>
+          <w:lang w:eastAsia="ru-RU"/>
+        </w:rPr>
+        <w:t>, которые он даже не мог увидеть</w:t>
+      </w:r>
+      <w:r>
+        <w:rPr>
+          <w:rFonts w:ascii="Times New Roman" w:eastAsia="Times New Roman" w:hAnsi="Times New Roman" w:cs="Times New Roman"/>
+          <w:lang w:eastAsia="ru-RU"/>
+        </w:rPr>
+        <w:t xml:space="preserve">. "Нам некогда бояться", - снова повторил он, но уже не с таким упоением. "Нам некогда бояться", - </w:t>
+      </w:r>
+      <w:r>
+        <w:rPr>
+          <w:rFonts w:ascii="Times New Roman" w:hAnsi="Times New Roman" w:cs="Times New Roman"/>
+        </w:rPr>
+        <w:t>прошептали его мысли, предвещая нечто зловещее.</w:t>
+      </w:r>
+    </w:p>
+    <w:p>
+      <w:pPr>
+        <w:spacing w:before="100" w:beforeAutospacing="1" w:after="100" w:afterAutospacing="1" w:line="240" w:lineRule="auto"/>
+        <w:rPr>
+          <w:rFonts w:ascii="Times New Roman" w:hAnsi="Times New Roman" w:cs="Times New Roman"/>
+        </w:rPr>
+      </w:pPr>
+    </w:p>
+    <w:p>
+      <w:pPr>
+        <w:spacing w:before="100" w:beforeAutospacing="1" w:after="100" w:afterAutospacing="1" w:line="240" w:lineRule="auto"/>
+        <w:rPr>
+          <w:rFonts w:ascii="Times New Roman" w:hAnsi="Times New Roman" w:cs="Times New Roman"/>
+        </w:rPr>
+      </w:pPr>
+      <w:r>
+        <w:rPr>
+          <w:rFonts w:ascii="Times New Roman" w:hAnsi="Times New Roman" w:cs="Times New Roman"/>
+        </w:rPr>
+        <w:t>(небольшое продолжение и успокоение обстановки</w:t>
+      </w:r>
+      <w:proofErr w:type="gramStart"/>
+      <w:r>
+        <w:rPr>
+          <w:rFonts w:ascii="Times New Roman" w:hAnsi="Times New Roman" w:cs="Times New Roman"/>
+        </w:rPr>
+        <w:t xml:space="preserve"> ….</w:t>
+      </w:r>
+      <w:proofErr w:type="gramEnd"/>
+      <w:r>
+        <w:rPr>
+          <w:rFonts w:ascii="Times New Roman" w:hAnsi="Times New Roman" w:cs="Times New Roman"/>
+        </w:rPr>
+        <w:t>)</w:t>
+      </w:r>
+    </w:p>
+    <w:p>
+      <w:pPr>
+        <w:spacing w:before="100" w:beforeAutospacing="1" w:after="100" w:afterAutospacing="1" w:line="240" w:lineRule="auto"/>
+        <w:rPr>
+          <w:rFonts w:ascii="Times New Roman" w:hAnsi="Times New Roman" w:cs="Times New Roman"/>
+        </w:rPr>
+      </w:pPr>
+    </w:p>
+    <w:p>
+      <w:pPr>
+        <w:spacing w:before="100" w:beforeAutospacing="1" w:after="100" w:afterAutospacing="1" w:line="240" w:lineRule="auto"/>
+        <w:rPr>
+          <w:rFonts w:ascii="Times New Roman" w:hAnsi="Times New Roman" w:cs="Times New Roman"/>
+        </w:rPr>
+      </w:pPr>
+    </w:p>
+    <w:p>
+      <w:pPr>
+        <w:spacing w:before="100" w:beforeAutospacing="1" w:after="100" w:afterAutospacing="1" w:line="240" w:lineRule="auto"/>
+        <w:rPr>
+          <w:rFonts w:ascii="Times New Roman" w:hAnsi="Times New Roman" w:cs="Times New Roman"/>
+        </w:rPr>
+      </w:pPr>
+    </w:p>
+    <w:p>
+      <w:pPr>
+        <w:spacing w:before="100" w:beforeAutospacing="1" w:after="100" w:afterAutospacing="1" w:line="240" w:lineRule="auto"/>
+        <w:rPr>
+          <w:rFonts w:ascii="Times New Roman" w:hAnsi="Times New Roman" w:cs="Times New Roman"/>
+        </w:rPr>
+      </w:pPr>
+    </w:p>
+    <w:p>
+      <w:pPr>
+        <w:rPr>
+          <w:rFonts w:ascii="Times New Roman" w:hAnsi="Times New Roman" w:cs="Times New Roman"/>
+        </w:rPr>
+      </w:pPr>
+      <w:r>
+        <w:rPr>
+          <w:rFonts w:ascii="Times New Roman" w:hAnsi="Times New Roman" w:cs="Times New Roman"/>
+        </w:rPr>
+        <w:t xml:space="preserve">(… а затем вот это, только нужно это переписать, чтобы было не так </w:t>
+      </w:r>
+      <w:proofErr w:type="gramStart"/>
+      <w:r>
+        <w:rPr>
+          <w:rFonts w:ascii="Times New Roman" w:hAnsi="Times New Roman" w:cs="Times New Roman"/>
+        </w:rPr>
+        <w:t>занудно….</w:t>
+      </w:r>
+      <w:proofErr w:type="gramEnd"/>
+      <w:r>
+        <w:rPr>
+          <w:rFonts w:ascii="Times New Roman" w:hAnsi="Times New Roman" w:cs="Times New Roman"/>
+        </w:rPr>
+        <w:t>)</w:t>
+      </w:r>
+    </w:p>
+    <w:p>
+      <w:pPr>
+        <w:rPr>
+          <w:rFonts w:ascii="Times New Roman" w:hAnsi="Times New Roman" w:cs="Times New Roman"/>
+        </w:rPr>
+      </w:pPr>
+      <w:r>
+        <w:rPr>
+          <w:rFonts w:ascii="Times New Roman" w:hAnsi="Times New Roman" w:cs="Times New Roman"/>
+        </w:rPr>
+        <w:t>- А что, если мы идём, а за нами корни замыкаются? Как мы дорогу назад найдём? – затараторила Вики и начала нервно оглядываться. – А если потолок обвалится? А если…</w:t>
+      </w:r>
+    </w:p>
+    <w:p>
+      <w:pPr>
+        <w:rPr>
+          <w:rFonts w:ascii="Times New Roman" w:hAnsi="Times New Roman" w:cs="Times New Roman"/>
+        </w:rPr>
+      </w:pPr>
+      <w:r>
+        <w:rPr>
+          <w:rFonts w:ascii="Times New Roman" w:hAnsi="Times New Roman" w:cs="Times New Roman"/>
+        </w:rPr>
+        <w:lastRenderedPageBreak/>
+        <w:t xml:space="preserve">- Так, а ну-ка отставить панику! – чуть повысил голос Владик. – Везде солому не постелешь. Если хочешь, можешь начать придумывать тысячу и один способ сбежать из лабиринта. </w:t>
+      </w:r>
+    </w:p>
+    <w:p>
+      <w:pPr>
+        <w:rPr>
+          <w:rFonts w:ascii="Times New Roman" w:hAnsi="Times New Roman" w:cs="Times New Roman"/>
+        </w:rPr>
+      </w:pPr>
+      <w:r>
+        <w:rPr>
+          <w:rFonts w:ascii="Times New Roman" w:hAnsi="Times New Roman" w:cs="Times New Roman"/>
+        </w:rPr>
+        <w:t>- Например, когда отрезан доступ к кислороду, во всех близлежащих коридорах осыпался потолок, а ты вообще заперта в одном пространстве с огромным кротом. – подхватил Вар.</w:t>
+      </w:r>
+    </w:p>
+    <w:p>
+      <w:pPr>
+        <w:rPr>
+          <w:rFonts w:ascii="Times New Roman" w:hAnsi="Times New Roman" w:cs="Times New Roman"/>
+        </w:rPr>
+      </w:pPr>
+      <w:r>
+        <w:rPr>
+          <w:rFonts w:ascii="Times New Roman" w:hAnsi="Times New Roman" w:cs="Times New Roman"/>
+        </w:rPr>
+        <w:t>Владик ухмыльнулся, наблюдая, как мозг Вики лихорадочно заработал, но не дал мыслям завладеть ею полностью и добавил:</w:t>
+      </w:r>
+    </w:p>
+    <w:p>
+      <w:pPr>
+        <w:rPr>
+          <w:rFonts w:ascii="Times New Roman" w:hAnsi="Times New Roman" w:cs="Times New Roman"/>
+        </w:rPr>
+      </w:pPr>
+      <w:r>
+        <w:rPr>
+          <w:rFonts w:ascii="Times New Roman" w:hAnsi="Times New Roman" w:cs="Times New Roman"/>
+        </w:rPr>
+        <w:t xml:space="preserve">- Можешь потом об этом подумать. А пока что глянь вот </w:t>
+      </w:r>
+      <w:proofErr w:type="spellStart"/>
+      <w:r>
+        <w:rPr>
+          <w:rFonts w:ascii="Times New Roman" w:hAnsi="Times New Roman" w:cs="Times New Roman"/>
+        </w:rPr>
+        <w:t>сюды</w:t>
+      </w:r>
+      <w:proofErr w:type="spellEnd"/>
+      <w:r>
+        <w:rPr>
+          <w:rFonts w:ascii="Times New Roman" w:hAnsi="Times New Roman" w:cs="Times New Roman"/>
+        </w:rPr>
+        <w:t>. Давай, смелее.</w:t>
+      </w:r>
+    </w:p>
+    <w:p>
+      <w:pPr>
+        <w:rPr>
+          <w:rFonts w:ascii="Times New Roman" w:hAnsi="Times New Roman" w:cs="Times New Roman"/>
+        </w:rPr>
+      </w:pPr>
+      <w:r>
+        <w:rPr>
+          <w:rFonts w:ascii="Times New Roman" w:hAnsi="Times New Roman" w:cs="Times New Roman"/>
+        </w:rPr>
+        <w:t xml:space="preserve">Владик показал куда-то перед собой. Вики подошла поближе и попыталась рассмотреть его находку. На земле лежал клочок меха. Скорее всего, когда крот пробирался по туннелю, он зацепился за очередной корешок, торчащий из стены. Вики подняла взгляд. Действительно, сверху торчала особо неприятная на вид ветка, на которой тоже осталось немного шерсти. </w:t>
+      </w:r>
+    </w:p>
+    <w:p>
+      <w:pPr>
+        <w:rPr>
+          <w:rFonts w:ascii="Times New Roman" w:hAnsi="Times New Roman" w:cs="Times New Roman"/>
+        </w:rPr>
+      </w:pPr>
+      <w:r>
+        <w:rPr>
+          <w:rFonts w:ascii="Times New Roman" w:hAnsi="Times New Roman" w:cs="Times New Roman"/>
+        </w:rPr>
+        <w:t xml:space="preserve">- Если смотреть на то, как именно зацепился мех, крот пошел налево, - тут же начала рассуждать Вики.  Владик улыбнулся. Он чувствовал себя так, как будто только что подарил ребёнку весьма интересную игрушку. </w:t>
+      </w:r>
+    </w:p>
+    <w:p>
+      <w:pPr>
+        <w:rPr>
+          <w:rFonts w:ascii="Times New Roman" w:hAnsi="Times New Roman" w:cs="Times New Roman"/>
+        </w:rPr>
+      </w:pPr>
+      <w:r>
+        <w:rPr>
+          <w:rFonts w:ascii="Times New Roman" w:hAnsi="Times New Roman" w:cs="Times New Roman"/>
+        </w:rPr>
+        <w:t xml:space="preserve">- Почему ты так решила? – поинтересовался Вар. </w:t>
+      </w:r>
+    </w:p>
+    <w:p>
+      <w:pPr>
+        <w:rPr>
+          <w:rFonts w:ascii="Times New Roman" w:hAnsi="Times New Roman" w:cs="Times New Roman"/>
+        </w:rPr>
+      </w:pPr>
+      <w:r>
+        <w:rPr>
+          <w:rFonts w:ascii="Times New Roman" w:hAnsi="Times New Roman" w:cs="Times New Roman"/>
+        </w:rPr>
+        <w:t xml:space="preserve">В ответ Вики решила не ограничиваться рассуждениями и развязала платок, закрепленный на плече. </w:t>
+      </w:r>
+    </w:p>
+    <w:p>
+      <w:pPr>
+        <w:rPr>
+          <w:rFonts w:ascii="Times New Roman" w:hAnsi="Times New Roman" w:cs="Times New Roman"/>
+        </w:rPr>
+      </w:pPr>
+      <w:r>
+        <w:rPr>
+          <w:rFonts w:ascii="Times New Roman" w:hAnsi="Times New Roman" w:cs="Times New Roman"/>
+        </w:rPr>
+        <w:t>- Смотрите. Давай представим, что твоя рука — это ветка. Встань вот сюда. Я буду кротом.</w:t>
+      </w:r>
+    </w:p>
+    <w:p>
+      <w:pPr>
+        <w:rPr>
+          <w:rFonts w:ascii="Times New Roman" w:hAnsi="Times New Roman" w:cs="Times New Roman"/>
+        </w:rPr>
+      </w:pPr>
+      <w:r>
+        <w:rPr>
+          <w:rFonts w:ascii="Times New Roman" w:hAnsi="Times New Roman" w:cs="Times New Roman"/>
+        </w:rPr>
+        <w:t xml:space="preserve">Вики подвела парня к стене, из которой торчал корень, и подняла его руку, показав, как надо держать. Затем, сделав несколько шагов в сторону, она смешно надула щеки и вальяжно прошагала вдоль земляной стены справа налево. Подойдя к Вару, она как бы ненароком задела </w:t>
+      </w:r>
+      <w:r>
+        <w:rPr>
+          <w:rFonts w:ascii="Times New Roman" w:hAnsi="Times New Roman" w:cs="Times New Roman"/>
+        </w:rPr>
+        <w:lastRenderedPageBreak/>
+        <w:t xml:space="preserve">его руку платком и прошла чуть дальше, а когда ткань натянулась, остановилась. </w:t>
+      </w:r>
+    </w:p>
+    <w:p>
+      <w:pPr>
+        <w:rPr>
+          <w:rFonts w:ascii="Times New Roman" w:hAnsi="Times New Roman" w:cs="Times New Roman"/>
+        </w:rPr>
+      </w:pPr>
+      <w:r>
+        <w:rPr>
+          <w:rFonts w:ascii="Times New Roman" w:hAnsi="Times New Roman" w:cs="Times New Roman"/>
+        </w:rPr>
+        <w:t>- Ой-ой-ой, как же так, я, такой большой и важный крот, зацепился за что-то своим мехом! Теперь этот мех застынет вот в таком положении, потому что это мягонький легкий подшерсток, который не выпрямится и не упадет. Ну, по большей части. И такое положение меха говорит о том, что я шел налево.</w:t>
+      </w:r>
+    </w:p>
+    <w:p>
+      <w:pPr>
+        <w:rPr>
+          <w:rFonts w:ascii="Times New Roman" w:hAnsi="Times New Roman" w:cs="Times New Roman"/>
+        </w:rPr>
+      </w:pPr>
+      <w:r>
+        <w:rPr>
+          <w:rFonts w:ascii="Times New Roman" w:hAnsi="Times New Roman" w:cs="Times New Roman"/>
+        </w:rPr>
+        <w:t>Вики закончила объяснение. Раздались бурные аплодисменты в исполнении Владика. Вики поклонилась и вернула платок на плечо. Вар вздохнул.</w:t>
+      </w:r>
+    </w:p>
+    <w:p>
+      <w:pPr>
+        <w:rPr>
+          <w:rFonts w:ascii="Times New Roman" w:hAnsi="Times New Roman" w:cs="Times New Roman"/>
+        </w:rPr>
+      </w:pPr>
+      <w:r>
+        <w:rPr>
+          <w:rFonts w:ascii="Times New Roman" w:hAnsi="Times New Roman" w:cs="Times New Roman"/>
+        </w:rPr>
+        <w:t xml:space="preserve">- Я, конечно, </w:t>
+      </w:r>
+      <w:proofErr w:type="spellStart"/>
+      <w:r>
+        <w:rPr>
+          <w:rFonts w:ascii="Times New Roman" w:hAnsi="Times New Roman" w:cs="Times New Roman"/>
+        </w:rPr>
+        <w:t>нифига</w:t>
+      </w:r>
+      <w:proofErr w:type="spellEnd"/>
+      <w:r>
+        <w:rPr>
+          <w:rFonts w:ascii="Times New Roman" w:hAnsi="Times New Roman" w:cs="Times New Roman"/>
+        </w:rPr>
+        <w:t xml:space="preserve"> не видел, но я всё понял. Пошли направо. </w:t>
+      </w:r>
+    </w:p>
+    <w:p>
+      <w:pPr>
+        <w:rPr>
+          <w:rFonts w:ascii="Times New Roman" w:hAnsi="Times New Roman" w:cs="Times New Roman"/>
+        </w:rPr>
+      </w:pPr>
+      <w:r>
+        <w:rPr>
+          <w:rFonts w:ascii="Times New Roman" w:hAnsi="Times New Roman" w:cs="Times New Roman"/>
+        </w:rPr>
+        <w:t xml:space="preserve">Владик расхохотался. Вики буркнула себе под нос что-то про куриц ночью, и хотела уже начать спорить, однако Владик оказался </w:t>
+      </w:r>
+      <w:proofErr w:type="spellStart"/>
+      <w:r>
+        <w:rPr>
+          <w:rFonts w:ascii="Times New Roman" w:hAnsi="Times New Roman" w:cs="Times New Roman"/>
+        </w:rPr>
+        <w:t>первее</w:t>
+      </w:r>
+      <w:proofErr w:type="spellEnd"/>
+      <w:r>
+        <w:rPr>
+          <w:rFonts w:ascii="Times New Roman" w:hAnsi="Times New Roman" w:cs="Times New Roman"/>
+        </w:rPr>
         <w:t>.</w:t>
       </w:r>
-      <w:r>
-        <w:t xml:space="preserve"> Он постоянно забывал, что </w:t>
-      </w:r>
-      <w:proofErr w:type="spellStart"/>
-      <w:r>
-        <w:t>Аюна</w:t>
-      </w:r>
-      <w:proofErr w:type="spellEnd"/>
-      <w:r>
-        <w:t xml:space="preserve"> не слышит его, и потому отвечал ей.</w:t>
-      </w:r>
-    </w:p>
-    <w:p>
-      <w:pPr>
-        <w:pStyle w:val="a3"/>
-      </w:pPr>
-      <w:r>
-        <w:t xml:space="preserve">– Если он сидит так глубоко и устроил такой смерч наверху, то </w:t>
-      </w:r>
-      <w:r>
-        <w:t>наверняка</w:t>
-      </w:r>
-      <w:r>
-        <w:t xml:space="preserve"> не хочет, чтоб его трогали. – задумчиво продолжила </w:t>
-      </w:r>
-      <w:proofErr w:type="spellStart"/>
-      <w:r>
-        <w:t>Аюна</w:t>
-      </w:r>
-      <w:proofErr w:type="spellEnd"/>
-      <w:r>
-        <w:t xml:space="preserve">. </w:t>
-      </w:r>
-      <w:r>
-        <w:t>– Может, он даже может заставить эти корни расти быстрее. Или раздвигает заросли силой мысли.</w:t>
-      </w:r>
-    </w:p>
-    <w:p>
-      <w:pPr>
-        <w:pStyle w:val="a3"/>
-      </w:pPr>
-      <w:r>
-        <w:t xml:space="preserve">– Или он сидит в другой стороне лабиринта, в той части, которая не заросла всеми этими корнями, и мы зря тратим время. – мрачно подытожил Вар. </w:t>
-      </w:r>
-    </w:p>
-    <w:p>
-      <w:pPr>
-        <w:pStyle w:val="a3"/>
-      </w:pPr>
-      <w:r>
-        <w:t>– Нам нельзя менять маршрут. Возможно, мы свернем в свободную часть, а в следующий раз свободно будет уже справа. И что тогда? Если мы не хотим заблудиться, действуем по плану. Идём чётко по одной стороне. Хоть один раз свернем, всё, считай заблудились.</w:t>
-      </w:r>
-    </w:p>
-    <w:p>
-      <w:pPr>
-        <w:pStyle w:val="a3"/>
-      </w:pPr>
-    </w:p>
-    <w:p>
-      <w:pPr>
-        <w:pStyle w:val="a3"/>
-      </w:pPr>
-    </w:p>
-    <w:p>
-      <w:pPr>
-        <w:pStyle w:val="a3"/>
-      </w:pPr>
-    </w:p>
-    <w:p>
-      <w:pPr>
-        <w:pStyle w:val="a3"/>
-      </w:pPr>
-    </w:p>
-    <w:p>
-      <w:pPr>
-        <w:pStyle w:val="a3"/>
-      </w:pPr>
-    </w:p>
-    <w:p>
-      <w:pPr>
-        <w:pStyle w:val="a3"/>
-      </w:pPr>
-    </w:p>
-    <w:p>
-      <w:pPr>
-        <w:pStyle w:val="a3"/>
-      </w:pPr>
-      <w:r>
-        <w:t xml:space="preserve">Но даже в этом мраке, их собственные шаги казались громкими, словно эхо отражалось в каждом извиве лабиринта, как проклятие, преследующее их на каждом шагу. "Мы уже долго идем, Владик, мне кажется, что мы заблудились" - проговорила Вики, ощущая, как неуверенность сжимает ее горло. "Не беспокойся, Вики, я приведу нас к нашей цели, даже если мне придется идти сквозь само преисподнюю" - заверил ее Владик, в голосе которого смешались усталость и решимость. "Эй, что это за шум?" - внезапно спросила </w:t>
-      </w:r>
-      <w:proofErr w:type="spellStart"/>
-      <w:r>
-        <w:t>Аюна</w:t>
-      </w:r>
-      <w:proofErr w:type="spellEnd"/>
-      <w:r>
-        <w:t>, и все замерли, вглядываясь во тьму. "Скорее всего, это наш новый друг, Чтец, пытается дать о себе знать" - с усмешкой ответил Владик, но даже его голос звучал нервно, когда они продолжили свой путь вперед.</w:t>
-      </w:r>
-    </w:p>
-    <w:p>
-      <w:pPr>
-        <w:pStyle w:val="a3"/>
-      </w:pPr>
-    </w:p>
-    <w:p>
-      <w:pPr>
-        <w:pStyle w:val="a3"/>
-      </w:pPr>
-    </w:p>
-    <w:p>
-      <w:pPr>
-        <w:pStyle w:val="a3"/>
-      </w:pPr>
-    </w:p>
-    <w:p>
-      <w:pPr>
-        <w:pStyle w:val="a3"/>
-      </w:pPr>
-    </w:p>
-    <w:p>
-      <w:pPr>
-        <w:pStyle w:val="a3"/>
-      </w:pPr>
-    </w:p>
-    <w:p>
-      <w:pPr>
-        <w:pStyle w:val="a3"/>
-      </w:pPr>
-    </w:p>
-    <w:p>
-      <w:pPr>
-        <w:pStyle w:val="a3"/>
-      </w:pPr>
-      <w:r>
-        <w:t>GPT: Путешественники пробирались сквозь подземный лабиринт, наступая на корни, как будто на каменные ступени. Каждый шаг был актом борьбы с самим лабиринтом, словно земля и корни старались замедлить их движение, лишить сил и воли продолжать исследование. Вар, чувствуя свою слабость, молчал больше всех, постепенно теряя веру в свою способность преодолеть этот темный и опасный путь. Владик, командир отряда, старался поддержать дух своих товарищей, но даже его уверенность начинала подводить в этой мрачной обстановке.</w:t>
-      </w:r>
-    </w:p>
-    <w:p>
-      <w:pPr>
-        <w:pStyle w:val="a3"/>
-      </w:pPr>
-      <w:r>
-        <w:t>- Вар, как ты себя чувствуешь? - спросил Владик, смотря на друга с беспокойством. - Мы должны продолжать двигаться вперед, но твое здоровье для нас важнее любой цели.</w:t>
-      </w:r>
-    </w:p>
-    <w:p>
-      <w:pPr>
-        <w:pStyle w:val="a3"/>
-      </w:pPr>
-      <w:r>
-        <w:t xml:space="preserve">- </w:t>
-      </w:r>
-      <w:proofErr w:type="gramStart"/>
-      <w:r>
-        <w:t>Я...</w:t>
-      </w:r>
-      <w:proofErr w:type="gramEnd"/>
-      <w:r>
-        <w:t xml:space="preserve"> я просто устал... - пробормотал Вар, чувствуя, как его ноги становились все тяжелее от усталости. - Но я не могу остановиться. Каллисто нуждается в нас.</w:t>
-      </w:r>
-    </w:p>
-    <w:p>
-      <w:pPr>
-        <w:pStyle w:val="a3"/>
-      </w:pPr>
-      <w:r>
-        <w:t xml:space="preserve">Вики и </w:t>
-      </w:r>
-      <w:proofErr w:type="spellStart"/>
-      <w:r>
-        <w:t>Аюна</w:t>
-      </w:r>
-      <w:proofErr w:type="spellEnd"/>
-      <w:r>
-        <w:t>, несмотря на свои собственные страхи и сомнения, старались поддержать Вара и оставаться рядом с ним, чувствуя, что их дружба и взаимопомощь - единственное, что может помочь им преодолеть все преграды этого лабиринта.</w:t>
-      </w:r>
-    </w:p>
-    <w:p>
-      <w:pPr>
-        <w:pStyle w:val="a3"/>
-      </w:pPr>
-    </w:p>
-    <w:p>
-      <w:pPr>
-        <w:pStyle w:val="a3"/>
-      </w:pPr>
-    </w:p>
-    <w:p>
-      <w:pPr>
-        <w:pStyle w:val="a3"/>
-      </w:pPr>
-    </w:p>
-    <w:p>
-      <w:pPr>
-        <w:pStyle w:val="a3"/>
-      </w:pPr>
-      <w:r>
-        <w:t>Владик, во главе отряда, настойчиво вел своих товарищей через темные коридоры подземного лабиринта. "Берегитесь корней, не споткнитесь!" - предупреждал он, чувствуя каждое движение вокруг себя. Он видел, как корни деревьев вырывались из земли и проникали сквозь трещины в камне, создавая сложные завитки и извилистые преграды на пути. Некоторые корни были настолько густо сплетены с стенами, что казалось, будто сами стены обрели жизнь и стремились задержать их в этом мрачном лабиринте.</w:t>
-      </w:r>
-    </w:p>
-    <w:p>
-      <w:pPr>
-        <w:pStyle w:val="a3"/>
-      </w:pPr>
-    </w:p>
-    <w:p>
-      <w:pPr>
-        <w:pStyle w:val="a3"/>
-      </w:pPr>
-      <w:r>
-        <w:t>"Вар, ты в порядке?" - обеспокоенно спросил Владик, оборачиваясь к своему товарищу, чьи глаза уже давно потеряли способность видеть в темноте. "Да, я в порядке, Владик, спасибо за заботу", - ответил Вар, опережая остальных и ощупывая путь впереди себя. Вики, держащаяся позади, не могла оторвать взгляд от Вара, чье стремительное ухудшение зрения она наблюдала с растущей тревогой. "Может, стоит остановиться и отдохнуть?" - предложила она, чувствуя волнение, мешавшее ей дышать. "Нет времени на отдых, Вики, мы должны спешить, чтобы найти Каллисто", - ответил Владик, снова направляясь вперед, вглубь темных ходов подземного лабиринта.</w:t>
-      </w:r>
-    </w:p>
-    <w:p>
-      <w:pPr>
-        <w:pStyle w:val="a3"/>
-      </w:pPr>
-    </w:p>
-    <w:p>
-      <w:r>
-        <w:t>- Владик, ты не боишься, что мы могли пропустить какую-нибудь развилку? – спросил Вар. – Какой-нибудь маленький, незаметный коридорчик, скрытый за кучей корней…</w:t>
-      </w:r>
-    </w:p>
-    <w:p>
-      <w:r>
-        <w:t>- Да вполне могли… - тихо ответил Влад. Заметив появившееся беспокойство на лице Вара, он тут же поправился: - Конечно, это не повлияет на то, заблудимся мы или нет. А вот на то, найдем мы нашу дорогую подругу или нет – очень даже может повлиять.</w:t>
-      </w:r>
-    </w:p>
-    <w:p>
-      <w:r>
-        <w:t>- А что, если мы идём, а за нами корни замыкаются? Как мы дорогу назад найдём? – затараторила Вики и начала нервно оглядываться. – А если потолок обвалится? А если…</w:t>
-      </w:r>
-    </w:p>
-    <w:p>
-      <w:r>
-        <w:t xml:space="preserve">- Так, а ну-ка отставить панику! – чуть повысил голос Владик. – Везде солому не </w:t>
-      </w:r>
-      <w:r>
-        <w:t>постелешь</w:t>
-      </w:r>
-      <w:r>
-        <w:t xml:space="preserve">. Если хочешь, можешь начать придумывать тысячу и один способ сбежать из лабиринта. </w:t>
-      </w:r>
-    </w:p>
-    <w:p>
-      <w:r>
-        <w:t>- Например, когда отрезан доступ к кислороду, во всех близлежащих коридорах осыпался потолок, а ты вообще заперта в одном пространстве с огромным кротом. – подхватил Вар.</w:t>
-      </w:r>
-    </w:p>
-    <w:p>
-      <w:r>
-        <w:t>Владик ухмыльнулся, наблюдая, как мозг Вики лихорадочно заработал, но не дал мыслям завладеть ею полностью и добавил:</w:t>
-      </w:r>
-    </w:p>
-    <w:p>
-      <w:r>
-        <w:t xml:space="preserve">- Можешь потом об этом подумать. А пока что глянь вот </w:t>
-      </w:r>
-      <w:proofErr w:type="spellStart"/>
-      <w:r>
-        <w:t>сюды</w:t>
-      </w:r>
-      <w:proofErr w:type="spellEnd"/>
-      <w:r>
-        <w:t>. Давай, смелее.</w:t>
-      </w:r>
-    </w:p>
-    <w:p>
-      <w:r>
-        <w:t>Владик показал куда-то перед собой. Вики подошла поближе и попы</w:t>
-      </w:r>
-      <w:r>
-        <w:t xml:space="preserve">талась рассмотреть его находку. На земле лежал клочок меха. Скорее всего, когда крот пробирался по туннелю, он зацепился за очередной корешок, торчащий из стены. Вики подняла взгляд. Действительно, сверху торчала особо неприятная на вид ветка, на которой тоже осталось немного шерсти. </w:t>
-      </w:r>
-    </w:p>
-    <w:p>
-      <w:r>
-        <w:t>- Если смотреть на то, как именно зацепилс</w:t>
-      </w:r>
-      <w:r>
-        <w:t>я мех, крот пошел на</w:t>
-      </w:r>
-      <w:r>
-        <w:t>лево</w:t>
-      </w:r>
-      <w:r>
-        <w:t>, - тут же начала рассуждать Вики.</w:t>
-      </w:r>
-      <w:r>
+    </w:p>
+    <w:p>
+      <w:pPr>
+        <w:rPr>
+          <w:rFonts w:ascii="Times New Roman" w:hAnsi="Times New Roman" w:cs="Times New Roman"/>
+        </w:rPr>
+      </w:pPr>
+      <w:r>
+        <w:rPr>
+          <w:rFonts w:ascii="Times New Roman" w:hAnsi="Times New Roman" w:cs="Times New Roman"/>
+        </w:rPr>
+        <w:t>- Как ни странно, Вар прав. Это могло быть неделю назад, две недели, три, он мог пройти и вернуться обратно, он мог выбираться изнутри или наоборот идти наружу, просто к другому выходу. Мы не можем менять маршрут просто так. Где сейчас это животное – одному богу известно.</w:t>
+      </w:r>
+    </w:p>
+    <w:p>
+      <w:pPr>
+        <w:rPr>
+          <w:rFonts w:ascii="Times New Roman" w:hAnsi="Times New Roman" w:cs="Times New Roman"/>
+        </w:rPr>
+      </w:pPr>
+      <w:r>
+        <w:rPr>
+          <w:rFonts w:ascii="Times New Roman" w:hAnsi="Times New Roman" w:cs="Times New Roman"/>
+        </w:rPr>
+        <w:t>Вар снова как-то двусмысленно хмыкнул. Вики закатила глаза.</w:t>
+      </w:r>
+    </w:p>
+    <w:p>
+      <w:pPr>
+        <w:rPr>
+          <w:rFonts w:ascii="Times New Roman" w:hAnsi="Times New Roman" w:cs="Times New Roman"/>
+        </w:rPr>
+      </w:pPr>
+      <w:r>
+        <w:rPr>
+          <w:rFonts w:ascii="Times New Roman" w:hAnsi="Times New Roman" w:cs="Times New Roman"/>
+        </w:rPr>
+        <w:t>- Ну а сейчас-то что не так? – спросила она.</w:t>
+      </w:r>
+    </w:p>
+    <w:p>
+      <w:pPr>
+        <w:rPr>
+          <w:rFonts w:ascii="Times New Roman" w:hAnsi="Times New Roman" w:cs="Times New Roman"/>
+        </w:rPr>
+      </w:pPr>
+      <w:r>
+        <w:rPr>
+          <w:rFonts w:ascii="Times New Roman" w:hAnsi="Times New Roman" w:cs="Times New Roman"/>
+        </w:rPr>
+        <w:t>- Он так сказал, как будто знает, какому именно богу это известно. – отозвался Вар.</w:t>
+      </w:r>
+    </w:p>
+    <w:p>
+      <w:pPr>
+        <w:spacing w:before="100" w:beforeAutospacing="1" w:after="100" w:afterAutospacing="1" w:line="240" w:lineRule="auto"/>
+        <w:rPr>
+          <w:rFonts w:ascii="Times New Roman" w:eastAsia="Times New Roman" w:hAnsi="Times New Roman" w:cs="Times New Roman"/>
+          <w:lang w:eastAsia="ru-RU"/>
+        </w:rPr>
+      </w:pPr>
+    </w:p>
+    <w:p>
+      <w:pPr>
+        <w:spacing w:before="100" w:beforeAutospacing="1" w:after="100" w:afterAutospacing="1" w:line="240" w:lineRule="auto"/>
+        <w:rPr>
+          <w:rFonts w:ascii="Times New Roman" w:eastAsia="Times New Roman" w:hAnsi="Times New Roman" w:cs="Times New Roman"/>
+          <w:lang w:eastAsia="ru-RU"/>
+        </w:rPr>
+      </w:pPr>
+    </w:p>
+    <w:p>
+      <w:pPr>
+        <w:spacing w:before="100" w:beforeAutospacing="1" w:after="100" w:afterAutospacing="1" w:line="240" w:lineRule="auto"/>
+        <w:rPr>
+          <w:rFonts w:ascii="Times New Roman" w:eastAsia="Times New Roman" w:hAnsi="Times New Roman" w:cs="Times New Roman"/>
+          <w:lang w:eastAsia="ru-RU"/>
+        </w:rPr>
+      </w:pPr>
+    </w:p>
+    <w:p>
+      <w:pPr>
+        <w:spacing w:before="100" w:beforeAutospacing="1" w:after="100" w:afterAutospacing="1" w:line="240" w:lineRule="auto"/>
+        <w:rPr>
+          <w:rFonts w:ascii="Times New Roman" w:eastAsia="Times New Roman" w:hAnsi="Times New Roman" w:cs="Times New Roman"/>
+          <w:lang w:eastAsia="ru-RU"/>
+        </w:rPr>
+      </w:pPr>
+    </w:p>
+    <w:p>
+      <w:pPr>
+        <w:spacing w:before="100" w:beforeAutospacing="1" w:after="100" w:afterAutospacing="1" w:line="240" w:lineRule="auto"/>
+        <w:rPr>
+          <w:rFonts w:ascii="Times New Roman" w:eastAsia="Times New Roman" w:hAnsi="Times New Roman" w:cs="Times New Roman"/>
+          <w:lang w:eastAsia="ru-RU"/>
+        </w:rPr>
+      </w:pPr>
+    </w:p>
+    <w:p>
+      <w:pPr>
+        <w:spacing w:before="100" w:beforeAutospacing="1" w:after="100" w:afterAutospacing="1" w:line="240" w:lineRule="auto"/>
+        <w:rPr>
+          <w:rFonts w:ascii="Times New Roman" w:eastAsia="Times New Roman" w:hAnsi="Times New Roman" w:cs="Times New Roman"/>
+          <w:lang w:eastAsia="ru-RU"/>
+        </w:rPr>
+      </w:pPr>
+    </w:p>
+    <w:p>
+      <w:pPr>
+        <w:spacing w:before="100" w:beforeAutospacing="1" w:after="100" w:afterAutospacing="1" w:line="240" w:lineRule="auto"/>
+        <w:rPr>
+          <w:rFonts w:ascii="Times New Roman" w:eastAsia="Times New Roman" w:hAnsi="Times New Roman" w:cs="Times New Roman"/>
+          <w:lang w:eastAsia="ru-RU"/>
+        </w:rPr>
+      </w:pPr>
+    </w:p>
+    <w:p>
+      <w:pPr>
+        <w:spacing w:before="100" w:beforeAutospacing="1" w:after="100" w:afterAutospacing="1" w:line="240" w:lineRule="auto"/>
+        <w:rPr>
+          <w:rFonts w:ascii="Times New Roman" w:eastAsia="Times New Roman" w:hAnsi="Times New Roman" w:cs="Times New Roman"/>
+          <w:lang w:eastAsia="ru-RU"/>
+        </w:rPr>
+      </w:pPr>
+    </w:p>
+    <w:p>
+      <w:pPr>
+        <w:spacing w:before="100" w:beforeAutospacing="1" w:after="100" w:afterAutospacing="1" w:line="240" w:lineRule="auto"/>
+        <w:rPr>
+          <w:rFonts w:ascii="Times New Roman" w:eastAsia="Times New Roman" w:hAnsi="Times New Roman" w:cs="Times New Roman"/>
+          <w:lang w:eastAsia="ru-RU"/>
+        </w:rPr>
+      </w:pPr>
+    </w:p>
+    <w:p>
+      <w:pPr>
+        <w:spacing w:before="100" w:beforeAutospacing="1" w:after="100" w:afterAutospacing="1" w:line="240" w:lineRule="auto"/>
+        <w:rPr>
+          <w:rFonts w:ascii="Times New Roman" w:eastAsia="Times New Roman" w:hAnsi="Times New Roman" w:cs="Times New Roman"/>
+          <w:lang w:eastAsia="ru-RU"/>
+        </w:rPr>
+      </w:pPr>
+      <w:r>
+        <w:rPr>
+          <w:rFonts w:ascii="Times New Roman" w:eastAsia="Times New Roman" w:hAnsi="Times New Roman" w:cs="Times New Roman"/>
+          <w:lang w:eastAsia="ru-RU"/>
+        </w:rPr>
+        <w:t xml:space="preserve">Ему было трудно принять их точку зрения. Да, они собрались спасать Каллисто, но что это значило для каждого из них? Вар не мог не чувствовать разочарование и </w:t>
+      </w:r>
+      <w:r>
+        <w:rPr>
+          <w:rFonts w:ascii="Times New Roman" w:eastAsia="Times New Roman" w:hAnsi="Times New Roman" w:cs="Times New Roman"/>
+          <w:lang w:eastAsia="ru-RU"/>
+        </w:rPr>
+        <w:t xml:space="preserve">какую-то </w:t>
+      </w:r>
+      <w:r>
+        <w:rPr>
+          <w:rFonts w:ascii="Times New Roman" w:eastAsia="Times New Roman" w:hAnsi="Times New Roman" w:cs="Times New Roman"/>
+          <w:lang w:eastAsia="ru-RU"/>
+        </w:rPr>
+        <w:t>растерянность. Он был не</w:t>
+      </w:r>
+      <w:r>
+        <w:rPr>
+          <w:rFonts w:ascii="Times New Roman" w:eastAsia="Times New Roman" w:hAnsi="Times New Roman" w:cs="Times New Roman"/>
+          <w:lang w:eastAsia="ru-RU"/>
+        </w:rPr>
         <w:t xml:space="preserve"> </w:t>
       </w:r>
       <w:r>
-        <w:t xml:space="preserve"> </w:t>
-      </w:r>
-      <w:r>
-        <w:t xml:space="preserve">Владик улыбнулся. Он чувствовал себя так, как будто только что подарил ребёнку весьма интересную игрушку. </w:t>
-      </w:r>
-    </w:p>
-    <w:p>
-      <w:r>
-        <w:t xml:space="preserve">- Почему ты так решила? – поинтересовался Вар. </w:t>
-      </w:r>
-    </w:p>
-    <w:p>
-      <w:r>
-        <w:t xml:space="preserve">В ответ Вики решила не ограничиваться рассуждениями и развязала платок, закрепленный на плече. </w:t>
-      </w:r>
-    </w:p>
-    <w:p>
-      <w:r>
-        <w:t>- Смотрите. Давай представим, что твоя рука — это ветка. Встань вот сюда. Я буду кротом.</w:t>
-      </w:r>
-    </w:p>
-    <w:p>
-      <w:r>
-        <w:t xml:space="preserve">Вики подвела парня к стене, из которой торчал корень, и подняла его руку, показав, как надо держать. Затем, сделав несколько шагов в сторону, она </w:t>
-      </w:r>
-      <w:r>
-        <w:t xml:space="preserve">смешно надула щеки и вальяжно прошагала вдоль земляной стены справа налево. Подойдя к Вару, она как бы ненароком задела его руку платком и прошла чуть дальше, а когда ткань натянулась, остановилась. </w:t>
-      </w:r>
-    </w:p>
-    <w:p>
-      <w:r>
-        <w:t>- Ой-ой-ой, как же так, я, такой большой и важный крот, зацепился за что-то своим мехом! Теперь этот мех застынет вот в таком положении, потому что это мягонький легкий подшерсток, который не выпрямится и не упадет. Ну, по большей части. И такое положение меха говорит о том, что я шел налево.</w:t>
-      </w:r>
-    </w:p>
-    <w:p>
-      <w:r>
-        <w:t>Вики закончила объяснение. Раздались бурные аплодисменты в исполнении Владика. Вики поклонилась и вернула платок на плечо. Вар вздохнул.</w:t>
-      </w:r>
-    </w:p>
-    <w:p>
-      <w:r>
-        <w:t xml:space="preserve">- Я, конечно, </w:t>
-      </w:r>
-      <w:proofErr w:type="spellStart"/>
-      <w:r>
-        <w:t>нифига</w:t>
-      </w:r>
-      <w:proofErr w:type="spellEnd"/>
-      <w:r>
-        <w:t xml:space="preserve"> не видел, но я всё понял. Пошли направо. </w:t>
-      </w:r>
-    </w:p>
-    <w:p>
-      <w:r>
-        <w:t xml:space="preserve">Владик расхохотался. Вики буркнула себе под нос что-то про куриц ночью, и хотела уже начать спорить, однако Владик оказался </w:t>
-      </w:r>
-      <w:proofErr w:type="spellStart"/>
-      <w:r>
-        <w:t>первее</w:t>
-      </w:r>
-      <w:proofErr w:type="spellEnd"/>
-      <w:r>
-        <w:t>.</w:t>
-      </w:r>
-    </w:p>
-    <w:p>
-      <w:r>
-        <w:lastRenderedPageBreak/>
-        <w:t>- Как ни странно, Вар прав. Это могло быть неделю назад, две недели, три, он мог пройти и вернуться обратно, он мог выбираться изнутри или наоборот идти наружу, просто к другому выходу. Мы не можем менять маршрут просто так. Где сейчас это животное – одному богу известно.</w:t>
-      </w:r>
-    </w:p>
-    <w:p>
-      <w:r>
-        <w:t>Вар снова как-то двусмысленно хмыкнул. Вики закатила глаза</w:t>
-      </w:r>
-      <w:r>
-        <w:t>.</w:t>
-      </w:r>
-    </w:p>
-    <w:p>
-      <w:r>
-        <w:t>- Ну а сейчас-то что не так? – спросила она.</w:t>
-      </w:r>
-    </w:p>
-    <w:p>
-      <w:r>
-        <w:t>- Он так сказал, как будто знает, какому именно богу это известно. – отозвался Вар.</w:t>
-      </w:r>
-    </w:p>
-    <w:p/>
-    <w:p/>
-    <w:p/>
-    <w:p/>
-    <w:p/>
-    <w:p/>
-    <w:p>
-      <w:pPr>
-        <w:spacing w:after="0" w:line="240" w:lineRule="auto"/>
         <w:rPr>
           <w:rFonts w:ascii="Times New Roman" w:eastAsia="Times New Roman" w:hAnsi="Times New Roman" w:cs="Times New Roman"/>
-          <w:sz w:val="24"/>
-          <w:szCs w:val="24"/>
           <w:lang w:eastAsia="ru-RU"/>
         </w:rPr>
-      </w:pPr>
-      <w:r>
-        <w:rPr>
-          <w:rFonts w:ascii="Times New Roman" w:eastAsia="Times New Roman" w:hAnsi="Times New Roman" w:cs="Times New Roman"/>
-          <w:sz w:val="24"/>
-          <w:szCs w:val="24"/>
-          <w:lang w:eastAsia="ru-RU"/>
-        </w:rPr>
-        <w:t>!</w:t>
-      </w:r>
-    </w:p>
-    <w:p>
-      <w:pPr>
-        <w:spacing w:before="100" w:beforeAutospacing="1" w:after="100" w:afterAutospacing="1" w:line="240" w:lineRule="auto"/>
-        <w:rPr>
-          <w:rFonts w:ascii="Times New Roman" w:eastAsia="Times New Roman" w:hAnsi="Times New Roman" w:cs="Times New Roman"/>
-          <w:sz w:val="24"/>
-          <w:szCs w:val="24"/>
-          <w:lang w:eastAsia="ru-RU"/>
-        </w:rPr>
-      </w:pPr>
-      <w:r>
-        <w:rPr>
-          <w:rFonts w:ascii="Times New Roman" w:eastAsia="Times New Roman" w:hAnsi="Times New Roman" w:cs="Times New Roman"/>
-          <w:b/>
-          <w:bCs/>
-          <w:sz w:val="24"/>
-          <w:szCs w:val="24"/>
-          <w:lang w:eastAsia="ru-RU"/>
-        </w:rPr>
-        <w:t>Владик:</w:t>
-      </w:r>
-      <w:r>
-        <w:rPr>
-          <w:rFonts w:ascii="Times New Roman" w:eastAsia="Times New Roman" w:hAnsi="Times New Roman" w:cs="Times New Roman"/>
-          <w:sz w:val="24"/>
-          <w:szCs w:val="24"/>
-          <w:lang w:eastAsia="ru-RU"/>
-        </w:rPr>
-        <w:br/>
-        <w:t>"Видишь ли, Вар, бояться нам некогда. У нас ещё туча дел перед глазами, как наши предки говорили. Но, конечно, развилка нам не помешает, тут ты прав. Может, какой-то крошечный проходчик за этой стеной прячется, чего там скажешь," проговорил Владик, кивая в сторону пересохших корней. "Но думаю, это не помешает нам отыскать нашу драгоценную подругу, да и сам не повредит."</w:t>
-      </w:r>
-    </w:p>
-    <w:p>
-      <w:pPr>
-        <w:spacing w:before="100" w:beforeAutospacing="1" w:after="100" w:afterAutospacing="1" w:line="240" w:lineRule="auto"/>
-        <w:rPr>
-          <w:rFonts w:ascii="Times New Roman" w:eastAsia="Times New Roman" w:hAnsi="Times New Roman" w:cs="Times New Roman"/>
-          <w:sz w:val="24"/>
-          <w:szCs w:val="24"/>
-          <w:lang w:eastAsia="ru-RU"/>
-        </w:rPr>
-      </w:pPr>
-      <w:r>
-        <w:rPr>
-          <w:rFonts w:ascii="Times New Roman" w:eastAsia="Times New Roman" w:hAnsi="Times New Roman" w:cs="Times New Roman"/>
-          <w:b/>
-          <w:bCs/>
-          <w:sz w:val="24"/>
-          <w:szCs w:val="24"/>
-          <w:lang w:eastAsia="ru-RU"/>
-        </w:rPr>
-        <w:t>Вар:</w:t>
-      </w:r>
-      <w:r>
-        <w:rPr>
-          <w:rFonts w:ascii="Times New Roman" w:eastAsia="Times New Roman" w:hAnsi="Times New Roman" w:cs="Times New Roman"/>
-          <w:sz w:val="24"/>
-          <w:szCs w:val="24"/>
-          <w:lang w:eastAsia="ru-RU"/>
-        </w:rPr>
-        <w:br/>
-        <w:t>"Так, ты думаешь, Владик, что наши ратные усилия действительно окажут влияние на эту бесконечную путаницу?" поинтересовался Вар с издевкой в голосе. "Вот нас тут, невидимо для света божьего, сквозь этот чертов лабиринт тянет, а кроме пыли и корней ничего найти не можем. Может, кто-то вообще сверху не допускает нас к нашей дороге, а мы тут, как глупые ослы, тратим силы и нервы."</w:t>
-      </w:r>
-    </w:p>
-    <w:p>
-      <w:pPr>
-        <w:spacing w:before="100" w:beforeAutospacing="1" w:after="100" w:afterAutospacing="1" w:line="240" w:lineRule="auto"/>
-        <w:rPr>
-          <w:rFonts w:ascii="Times New Roman" w:eastAsia="Times New Roman" w:hAnsi="Times New Roman" w:cs="Times New Roman"/>
-          <w:sz w:val="24"/>
-          <w:szCs w:val="24"/>
-          <w:lang w:eastAsia="ru-RU"/>
-        </w:rPr>
-      </w:pPr>
-      <w:r>
-        <w:rPr>
-          <w:rFonts w:ascii="Times New Roman" w:eastAsia="Times New Roman" w:hAnsi="Times New Roman" w:cs="Times New Roman"/>
-          <w:b/>
-          <w:bCs/>
-          <w:sz w:val="24"/>
-          <w:szCs w:val="24"/>
-          <w:lang w:eastAsia="ru-RU"/>
-        </w:rPr>
-        <w:t>Вики:</w:t>
-      </w:r>
-      <w:r>
-        <w:rPr>
-          <w:rFonts w:ascii="Times New Roman" w:eastAsia="Times New Roman" w:hAnsi="Times New Roman" w:cs="Times New Roman"/>
-          <w:sz w:val="24"/>
-          <w:szCs w:val="24"/>
-          <w:lang w:eastAsia="ru-RU"/>
-        </w:rPr>
-        <w:br/>
-        <w:t xml:space="preserve">"А вы, господа, думаете, что мы тут в этом архаичном </w:t>
-      </w:r>
-      <w:proofErr w:type="spellStart"/>
-      <w:r>
-        <w:rPr>
-          <w:rFonts w:ascii="Times New Roman" w:eastAsia="Times New Roman" w:hAnsi="Times New Roman" w:cs="Times New Roman"/>
-          <w:sz w:val="24"/>
-          <w:szCs w:val="24"/>
-          <w:lang w:eastAsia="ru-RU"/>
-        </w:rPr>
-        <w:t>замкадье</w:t>
-      </w:r>
-      <w:proofErr w:type="spellEnd"/>
-      <w:r>
-        <w:rPr>
-          <w:rFonts w:ascii="Times New Roman" w:eastAsia="Times New Roman" w:hAnsi="Times New Roman" w:cs="Times New Roman"/>
-          <w:sz w:val="24"/>
-          <w:szCs w:val="24"/>
-          <w:lang w:eastAsia="ru-RU"/>
-        </w:rPr>
-        <w:t xml:space="preserve"> заблудились случайно?" заговорила Вики, смотря на своих спутников с призрачной улыбкой. "Может, это часть какого-то древнего обряда, удерживающего нас в этой чертовой ловушке? Или может, мы просто подготавливаем землю для очередной жертвы в пользу старых богов?" Вики таинственно посмотрела на Владика, словно ожидая, что тот подтвердит её догадки.</w:t>
-      </w:r>
-    </w:p>
-    <w:p>
-      <w:pPr>
-        <w:spacing w:before="100" w:beforeAutospacing="1" w:after="100" w:afterAutospacing="1" w:line="240" w:lineRule="auto"/>
-        <w:rPr>
-          <w:rFonts w:ascii="Times New Roman" w:eastAsia="Times New Roman" w:hAnsi="Times New Roman" w:cs="Times New Roman"/>
-          <w:sz w:val="24"/>
-          <w:szCs w:val="24"/>
-          <w:lang w:eastAsia="ru-RU"/>
-        </w:rPr>
-      </w:pPr>
-      <w:r>
-        <w:rPr>
-          <w:rFonts w:ascii="Times New Roman" w:eastAsia="Times New Roman" w:hAnsi="Times New Roman" w:cs="Times New Roman"/>
-          <w:b/>
-          <w:bCs/>
-          <w:sz w:val="24"/>
-          <w:szCs w:val="24"/>
-          <w:lang w:eastAsia="ru-RU"/>
-        </w:rPr>
-        <w:t>Владик:</w:t>
-      </w:r>
-      <w:r>
-        <w:rPr>
-          <w:rFonts w:ascii="Times New Roman" w:eastAsia="Times New Roman" w:hAnsi="Times New Roman" w:cs="Times New Roman"/>
-          <w:sz w:val="24"/>
-          <w:szCs w:val="24"/>
-          <w:lang w:eastAsia="ru-RU"/>
-        </w:rPr>
-        <w:br/>
-        <w:t>"Слава богам, что я не настолько начитанный, чтобы поддаваться этому бреду," философски ответил Владик, кивая на Вики. "Да что там думать, девчонка? Мы здесь потому, что кто-то заблудился. А если вдруг кто-то действительно пошлет нам сюда в подарок, так на них, их всех, мы найдем наш путь, даже если нам придется выкапывать его вручную."</w:t>
-      </w:r>
-    </w:p>
-    <w:p/>
-    <w:p/>
-    <w:p/>
-    <w:p/>
-    <w:p/>
-    <w:p/>
-    <w:p/>
-    <w:p/>
-    <w:p/>
-    <w:p/>
-    <w:p/>
-    <w:p/>
-    <w:p/>
-    <w:p/>
-    <w:p/>
-    <w:p/>
-    <w:p/>
+        <w:t>уверен в своих чувствах, и это делало его раздражительным.</w:t>
+      </w:r>
+    </w:p>
     <w:p>
       <w:pPr>
         <w:numPr>
           <w:ilvl w:val="0"/>
-          <w:numId w:val="3"/>
+          <w:numId w:val="6"/>
         </w:numPr>
         <w:spacing w:before="100" w:beforeAutospacing="1" w:after="100" w:afterAutospacing="1" w:line="240" w:lineRule="auto"/>
         <w:rPr>
           <w:rFonts w:ascii="Times New Roman" w:eastAsia="Times New Roman" w:hAnsi="Times New Roman" w:cs="Times New Roman"/>
-          <w:sz w:val="24"/>
-          <w:szCs w:val="24"/>
           <w:lang w:eastAsia="ru-RU"/>
         </w:rPr>
       </w:pPr>
       <w:r>
         <w:rPr>
           <w:rFonts w:ascii="Times New Roman" w:eastAsia="Times New Roman" w:hAnsi="Times New Roman" w:cs="Times New Roman"/>
-          <w:sz w:val="24"/>
-          <w:szCs w:val="24"/>
           <w:lang w:eastAsia="ru-RU"/>
         </w:rPr>
-        <w:t>Владик, можешь не волноваться, что мы пропустим какой-то коридорчик? - спросил Вар, его голос звучал устало и разочарованно. - Почему бы и нет? Неважно, что упустили, в конце концов, это ведь не повлияет на то, найдем ли мы Каллисто.</w:t>
-      </w:r>
-    </w:p>
-    <w:p>
-      <w:pPr>
-        <w:numPr>
-          <w:ilvl w:val="0"/>
-          <w:numId w:val="3"/>
-        </w:numPr>
+        <w:t>Ну что ж, вы мне все говорите, будто это что-то простое. - Вар прервал молчание, взгляд его был устремлен вперед, но его мысли были где-то далеко. - Мы можем идти за ней в горы, рискуя своими жизнями, а она могла быть уже давно мертва. Какой в этом смысл?</w:t>
+      </w:r>
+    </w:p>
+    <w:p>
+      <w:pPr>
         <w:spacing w:before="100" w:beforeAutospacing="1" w:after="100" w:afterAutospacing="1" w:line="240" w:lineRule="auto"/>
         <w:rPr>
           <w:rFonts w:ascii="Times New Roman" w:eastAsia="Times New Roman" w:hAnsi="Times New Roman" w:cs="Times New Roman"/>
-          <w:sz w:val="24"/>
-          <w:szCs w:val="24"/>
           <w:lang w:eastAsia="ru-RU"/>
         </w:rPr>
       </w:pPr>
       <w:r>
         <w:rPr>
           <w:rFonts w:ascii="Times New Roman" w:eastAsia="Times New Roman" w:hAnsi="Times New Roman" w:cs="Times New Roman"/>
-          <w:sz w:val="24"/>
-          <w:szCs w:val="24"/>
           <w:lang w:eastAsia="ru-RU"/>
         </w:rPr>
-        <w:t>Что, ты думаешь, нам всё равно, где наша подруга? – Владик, руководящий экспедицией, в своих словах прозвучало молодецкий просторечный дух. - Нет, конечно. Но поиск каждой мелочи не поможет нам найти ее быстрее, здесь уже слишком многое упущено. Вики, тебе это не нравится?</w:t>
-      </w:r>
-    </w:p>
-    <w:p>
-      <w:pPr>
-        <w:numPr>
-          <w:ilvl w:val="0"/>
-          <w:numId w:val="3"/>
-        </w:numPr>
+        <w:t>Его голос был тихим, но в нем звучала горечь и отчаяние. Вар ощущал, что попал в какую-то сюжетную ловушку, из которой нет выхода. Влад и Вики, казалось, были уверены в своем пути, но он не мог разделить их оптимизм.</w:t>
+      </w:r>
+    </w:p>
+    <w:p>
+      <w:pPr>
         <w:spacing w:before="100" w:beforeAutospacing="1" w:after="100" w:afterAutospacing="1" w:line="240" w:lineRule="auto"/>
         <w:rPr>
           <w:rFonts w:ascii="Times New Roman" w:eastAsia="Times New Roman" w:hAnsi="Times New Roman" w:cs="Times New Roman"/>
-          <w:sz w:val="24"/>
-          <w:szCs w:val="24"/>
           <w:lang w:eastAsia="ru-RU"/>
         </w:rPr>
       </w:pPr>
-      <w:r>
+    </w:p>
+    <w:p>
+      <w:pPr>
         <w:rPr>
           <w:rFonts w:ascii="Times New Roman" w:eastAsia="Times New Roman" w:hAnsi="Times New Roman" w:cs="Times New Roman"/>
-          <w:sz w:val="24"/>
-          <w:szCs w:val="24"/>
           <w:lang w:eastAsia="ru-RU"/>
         </w:rPr>
-        <w:t>Вам какие-то панические атаки, что ли, накатывают? - задумчиво промолвила Вики, мечтательно глядя вдаль. Ее слова были спокойными, словно она уже заранее знала ответы на все вопросы. - Но вы почему-то не рассматриваете самый очевидный вариант. Может, это именно то, что нам нужно?</w:t>
-      </w:r>
-    </w:p>
-    <w:p>
-      <w:pPr>
-        <w:numPr>
-          <w:ilvl w:val="0"/>
-          <w:numId w:val="3"/>
-        </w:numPr>
-        <w:spacing w:before="100" w:beforeAutospacing="1" w:after="100" w:afterAutospacing="1" w:line="240" w:lineRule="auto"/>
-        <w:rPr>
-          <w:rFonts w:ascii="Times New Roman" w:eastAsia="Times New Roman" w:hAnsi="Times New Roman" w:cs="Times New Roman"/>
-          <w:sz w:val="24"/>
-          <w:szCs w:val="24"/>
-          <w:lang w:eastAsia="ru-RU"/>
-        </w:rPr>
-      </w:pPr>
-      <w:r>
-        <w:rPr>
-          <w:rFonts w:ascii="Times New Roman" w:eastAsia="Times New Roman" w:hAnsi="Times New Roman" w:cs="Times New Roman"/>
-          <w:sz w:val="24"/>
-          <w:szCs w:val="24"/>
-          <w:lang w:eastAsia="ru-RU"/>
-        </w:rPr>
-        <w:t xml:space="preserve">Ты про что, а? - переспросил Вар, криво ухмыляясь. - На всякий случай можешь </w:t>
-      </w:r>
-      <w:proofErr w:type="spellStart"/>
-      <w:r>
-        <w:rPr>
-          <w:rFonts w:ascii="Times New Roman" w:eastAsia="Times New Roman" w:hAnsi="Times New Roman" w:cs="Times New Roman"/>
-          <w:sz w:val="24"/>
-          <w:szCs w:val="24"/>
-          <w:lang w:eastAsia="ru-RU"/>
-        </w:rPr>
-        <w:t>обьяснить</w:t>
-      </w:r>
-      <w:proofErr w:type="spellEnd"/>
-      <w:r>
-        <w:rPr>
-          <w:rFonts w:ascii="Times New Roman" w:eastAsia="Times New Roman" w:hAnsi="Times New Roman" w:cs="Times New Roman"/>
-          <w:sz w:val="24"/>
-          <w:szCs w:val="24"/>
-          <w:lang w:eastAsia="ru-RU"/>
-        </w:rPr>
-        <w:t>?</w:t>
-      </w:r>
-    </w:p>
-    <w:p>
-      <w:pPr>
-        <w:numPr>
-          <w:ilvl w:val="0"/>
-          <w:numId w:val="3"/>
-        </w:numPr>
-        <w:spacing w:before="100" w:beforeAutospacing="1" w:after="100" w:afterAutospacing="1" w:line="240" w:lineRule="auto"/>
-        <w:rPr>
-          <w:rFonts w:ascii="Times New Roman" w:eastAsia="Times New Roman" w:hAnsi="Times New Roman" w:cs="Times New Roman"/>
-          <w:sz w:val="24"/>
-          <w:szCs w:val="24"/>
-          <w:lang w:eastAsia="ru-RU"/>
-        </w:rPr>
-      </w:pPr>
-      <w:r>
-        <w:rPr>
-          <w:rFonts w:ascii="Times New Roman" w:eastAsia="Times New Roman" w:hAnsi="Times New Roman" w:cs="Times New Roman"/>
-          <w:sz w:val="24"/>
-          <w:szCs w:val="24"/>
-          <w:lang w:eastAsia="ru-RU"/>
-        </w:rPr>
-        <w:t>Отлично, развлекайтесь. - Владик улыбнулся, глядя на Вики, словно она была какой-то магом в его собственной драме. - Мы ждем твоего космического разгадывания.</w:t>
-      </w:r>
-    </w:p>
-    <w:p>
-      <w:pPr>
-        <w:numPr>
-          <w:ilvl w:val="0"/>
-          <w:numId w:val="3"/>
-        </w:numPr>
-        <w:spacing w:before="100" w:beforeAutospacing="1" w:after="100" w:afterAutospacing="1" w:line="240" w:lineRule="auto"/>
-        <w:rPr>
-          <w:rFonts w:ascii="Times New Roman" w:eastAsia="Times New Roman" w:hAnsi="Times New Roman" w:cs="Times New Roman"/>
-          <w:sz w:val="24"/>
-          <w:szCs w:val="24"/>
-          <w:lang w:eastAsia="ru-RU"/>
-        </w:rPr>
-      </w:pPr>
-      <w:r>
-        <w:rPr>
-          <w:rFonts w:ascii="Times New Roman" w:eastAsia="Times New Roman" w:hAnsi="Times New Roman" w:cs="Times New Roman"/>
-          <w:sz w:val="24"/>
-          <w:szCs w:val="24"/>
-          <w:lang w:eastAsia="ru-RU"/>
-        </w:rPr>
-        <w:t>Если ты присмотрись, - начала она, но не договорила, подходя к стене. - Давай сделаем вид, что ты - стена, а я - лабиринт. Всё стало ясно?</w:t>
-      </w:r>
-    </w:p>
-    <w:p>
-      <w:pPr>
-        <w:numPr>
-          <w:ilvl w:val="0"/>
-          <w:numId w:val="3"/>
-        </w:numPr>
-        <w:spacing w:before="100" w:beforeAutospacing="1" w:after="100" w:afterAutospacing="1" w:line="240" w:lineRule="auto"/>
-        <w:rPr>
-          <w:rFonts w:ascii="Times New Roman" w:eastAsia="Times New Roman" w:hAnsi="Times New Roman" w:cs="Times New Roman"/>
-          <w:sz w:val="24"/>
-          <w:szCs w:val="24"/>
-          <w:lang w:eastAsia="ru-RU"/>
-        </w:rPr>
-      </w:pPr>
-      <w:r>
-        <w:rPr>
-          <w:rFonts w:ascii="Times New Roman" w:eastAsia="Times New Roman" w:hAnsi="Times New Roman" w:cs="Times New Roman"/>
-          <w:sz w:val="24"/>
-          <w:szCs w:val="24"/>
-          <w:lang w:eastAsia="ru-RU"/>
-        </w:rPr>
-        <w:t>Что? - удивленно произнес Вар, отводя взгляд от Вики. - Что значит "все стало ясно"?</w:t>
-      </w:r>
-    </w:p>
-    <w:p>
-      <w:pPr>
-        <w:numPr>
-          <w:ilvl w:val="0"/>
-          <w:numId w:val="3"/>
-        </w:numPr>
-        <w:spacing w:before="100" w:beforeAutospacing="1" w:after="100" w:afterAutospacing="1" w:line="240" w:lineRule="auto"/>
-        <w:rPr>
-          <w:rFonts w:ascii="Times New Roman" w:eastAsia="Times New Roman" w:hAnsi="Times New Roman" w:cs="Times New Roman"/>
-          <w:sz w:val="24"/>
-          <w:szCs w:val="24"/>
-          <w:lang w:eastAsia="ru-RU"/>
-        </w:rPr>
-      </w:pPr>
-      <w:r>
-        <w:rPr>
-          <w:rFonts w:ascii="Times New Roman" w:eastAsia="Times New Roman" w:hAnsi="Times New Roman" w:cs="Times New Roman"/>
-          <w:sz w:val="24"/>
-          <w:szCs w:val="24"/>
-          <w:lang w:eastAsia="ru-RU"/>
-        </w:rPr>
-        <w:t xml:space="preserve">Ах да, забыла, что в мире мужчин смысловой контекст может быть не очевидным. - Вики сделала паузу, словно наставляя Вара. - Ладно, представь, что моя рука - это ветка, а ты - </w:t>
-      </w:r>
-      <w:proofErr w:type="spellStart"/>
-      <w:r>
-        <w:rPr>
-          <w:rFonts w:ascii="Times New Roman" w:eastAsia="Times New Roman" w:hAnsi="Times New Roman" w:cs="Times New Roman"/>
-          <w:sz w:val="24"/>
-          <w:szCs w:val="24"/>
-          <w:lang w:eastAsia="ru-RU"/>
-        </w:rPr>
-        <w:t>суперкрот</w:t>
-      </w:r>
-      <w:proofErr w:type="spellEnd"/>
-      <w:r>
-        <w:rPr>
-          <w:rFonts w:ascii="Times New Roman" w:eastAsia="Times New Roman" w:hAnsi="Times New Roman" w:cs="Times New Roman"/>
-          <w:sz w:val="24"/>
-          <w:szCs w:val="24"/>
-          <w:lang w:eastAsia="ru-RU"/>
-        </w:rPr>
-        <w:t>. Проходи отсюда, иди налево. Вики отвела Вара к стене, указывая на корень, зацепивший мех. Затем она вдруг как будто забыла, что они не в старом городском парке, и стала вальяжно ходить, словно огромный крот.</w:t>
-      </w:r>
-    </w:p>
-    <w:p>
-      <w:pPr>
-        <w:numPr>
-          <w:ilvl w:val="0"/>
-          <w:numId w:val="3"/>
-        </w:numPr>
-        <w:spacing w:before="100" w:beforeAutospacing="1" w:after="100" w:afterAutospacing="1" w:line="240" w:lineRule="auto"/>
-        <w:rPr>
-          <w:rFonts w:ascii="Times New Roman" w:eastAsia="Times New Roman" w:hAnsi="Times New Roman" w:cs="Times New Roman"/>
-          <w:sz w:val="24"/>
-          <w:szCs w:val="24"/>
-          <w:lang w:eastAsia="ru-RU"/>
-        </w:rPr>
-      </w:pPr>
-      <w:r>
-        <w:rPr>
-          <w:rFonts w:ascii="Times New Roman" w:eastAsia="Times New Roman" w:hAnsi="Times New Roman" w:cs="Times New Roman"/>
-          <w:sz w:val="24"/>
-          <w:szCs w:val="24"/>
-          <w:lang w:eastAsia="ru-RU"/>
-        </w:rPr>
-        <w:lastRenderedPageBreak/>
-        <w:t>Ну, что там у тебя с мехом? - сказала она, юмористически подражая кроту. - Вики, стоящая вправо, говорит: "Ты, смотрю, любишь идти налево".</w:t>
-      </w:r>
-    </w:p>
-    <w:p>
-      <w:pPr>
-        <w:numPr>
-          <w:ilvl w:val="0"/>
-          <w:numId w:val="3"/>
-        </w:numPr>
-        <w:spacing w:before="100" w:beforeAutospacing="1" w:after="100" w:afterAutospacing="1" w:line="240" w:lineRule="auto"/>
-        <w:rPr>
-          <w:rFonts w:ascii="Times New Roman" w:eastAsia="Times New Roman" w:hAnsi="Times New Roman" w:cs="Times New Roman"/>
-          <w:sz w:val="24"/>
-          <w:szCs w:val="24"/>
-          <w:lang w:eastAsia="ru-RU"/>
-        </w:rPr>
-      </w:pPr>
-      <w:r>
-        <w:rPr>
-          <w:rFonts w:ascii="Times New Roman" w:eastAsia="Times New Roman" w:hAnsi="Times New Roman" w:cs="Times New Roman"/>
-          <w:sz w:val="24"/>
-          <w:szCs w:val="24"/>
-          <w:lang w:eastAsia="ru-RU"/>
-        </w:rPr>
-        <w:t>Я думаю, нам лучше идти направо. - Вар тоскливо улыбнулся, как будто только что пошутил.</w:t>
-      </w:r>
-    </w:p>
-    <w:p>
-      <w:pPr>
-        <w:numPr>
-          <w:ilvl w:val="0"/>
-          <w:numId w:val="3"/>
-        </w:numPr>
-        <w:spacing w:before="100" w:beforeAutospacing="1" w:after="100" w:afterAutospacing="1" w:line="240" w:lineRule="auto"/>
-        <w:rPr>
-          <w:rFonts w:ascii="Times New Roman" w:eastAsia="Times New Roman" w:hAnsi="Times New Roman" w:cs="Times New Roman"/>
-          <w:sz w:val="24"/>
-          <w:szCs w:val="24"/>
-          <w:lang w:eastAsia="ru-RU"/>
-        </w:rPr>
-      </w:pPr>
-      <w:r>
-        <w:rPr>
-          <w:rFonts w:ascii="Times New Roman" w:eastAsia="Times New Roman" w:hAnsi="Times New Roman" w:cs="Times New Roman"/>
-          <w:sz w:val="24"/>
-          <w:szCs w:val="24"/>
-          <w:lang w:eastAsia="ru-RU"/>
-        </w:rPr>
-        <w:t>Вот и отлично. Можем идти. - Владик, развлекаясь подробностями плана Вики, вдруг решил дать ей почувствовать свою поддержку.</w:t>
-      </w:r>
-    </w:p>
-    <w:p/>
-    <w:p/>
-    <w:p/>
-    <w:p/>
-    <w:p>
-      <w:pPr>
-        <w:numPr>
-          <w:ilvl w:val="0"/>
-          <w:numId w:val="4"/>
-        </w:numPr>
-        <w:spacing w:before="100" w:beforeAutospacing="1" w:after="100" w:afterAutospacing="1" w:line="240" w:lineRule="auto"/>
-        <w:rPr>
-          <w:rFonts w:ascii="Times New Roman" w:eastAsia="Times New Roman" w:hAnsi="Times New Roman" w:cs="Times New Roman"/>
-          <w:sz w:val="24"/>
-          <w:szCs w:val="24"/>
-          <w:lang w:eastAsia="ru-RU"/>
-        </w:rPr>
-      </w:pPr>
-      <w:r>
-        <w:rPr>
-          <w:rFonts w:ascii="Times New Roman" w:eastAsia="Times New Roman" w:hAnsi="Times New Roman" w:cs="Times New Roman"/>
-          <w:sz w:val="24"/>
-          <w:szCs w:val="24"/>
-          <w:lang w:eastAsia="ru-RU"/>
-        </w:rPr>
-        <w:t>Друзья мои, неужели вы думаете, что мы пропустили какой-то незаметный коридорчик, скрытый за кучей корней? - с иронией спросил Вар, с укоризной глядя на своих спутников. - Кажется, это просто бред сивой кобылы.</w:t>
-      </w:r>
-    </w:p>
-    <w:p>
-      <w:pPr>
-        <w:numPr>
-          <w:ilvl w:val="0"/>
-          <w:numId w:val="4"/>
-        </w:numPr>
-        <w:spacing w:before="100" w:beforeAutospacing="1" w:after="100" w:afterAutospacing="1" w:line="240" w:lineRule="auto"/>
-        <w:rPr>
-          <w:rFonts w:ascii="Times New Roman" w:eastAsia="Times New Roman" w:hAnsi="Times New Roman" w:cs="Times New Roman"/>
-          <w:sz w:val="24"/>
-          <w:szCs w:val="24"/>
-          <w:lang w:eastAsia="ru-RU"/>
-        </w:rPr>
-      </w:pPr>
-      <w:r>
-        <w:rPr>
-          <w:rFonts w:ascii="Times New Roman" w:eastAsia="Times New Roman" w:hAnsi="Times New Roman" w:cs="Times New Roman"/>
-          <w:sz w:val="24"/>
-          <w:szCs w:val="24"/>
-          <w:lang w:eastAsia="ru-RU"/>
-        </w:rPr>
-        <w:t>Ну, Вар, не стоит так уж и жестко... - начал Владик, прервавшись, когда увидел выражение лица Вики, которая уже была готова включиться в спор.</w:t>
-      </w:r>
-    </w:p>
-    <w:p>
-      <w:pPr>
-        <w:numPr>
-          <w:ilvl w:val="0"/>
-          <w:numId w:val="4"/>
-        </w:numPr>
-        <w:spacing w:before="100" w:beforeAutospacing="1" w:after="100" w:afterAutospacing="1" w:line="240" w:lineRule="auto"/>
-        <w:rPr>
-          <w:rFonts w:ascii="Times New Roman" w:eastAsia="Times New Roman" w:hAnsi="Times New Roman" w:cs="Times New Roman"/>
-          <w:sz w:val="24"/>
-          <w:szCs w:val="24"/>
-          <w:lang w:eastAsia="ru-RU"/>
-        </w:rPr>
-      </w:pPr>
-      <w:r>
-        <w:rPr>
-          <w:rFonts w:ascii="Times New Roman" w:eastAsia="Times New Roman" w:hAnsi="Times New Roman" w:cs="Times New Roman"/>
-          <w:sz w:val="24"/>
-          <w:szCs w:val="24"/>
-          <w:lang w:eastAsia="ru-RU"/>
-        </w:rPr>
-        <w:t>Да не переживай, Влад. Вики сейчас всему научит! - саркастически пошутил Вар, слегка хмыкнув. Но когда он заметил недовольный взгляд Вики, он быстро добавил: - Ладно, извини, просто юмор такой. Но я действительно не вижу смысла в этом бесконечном замечании о возможных ловушках.</w:t>
-      </w:r>
-    </w:p>
-    <w:p>
-      <w:pPr>
-        <w:numPr>
-          <w:ilvl w:val="0"/>
-          <w:numId w:val="4"/>
-        </w:numPr>
-        <w:spacing w:before="100" w:beforeAutospacing="1" w:after="100" w:afterAutospacing="1" w:line="240" w:lineRule="auto"/>
-        <w:rPr>
-          <w:rFonts w:ascii="Times New Roman" w:eastAsia="Times New Roman" w:hAnsi="Times New Roman" w:cs="Times New Roman"/>
-          <w:sz w:val="24"/>
-          <w:szCs w:val="24"/>
-          <w:lang w:eastAsia="ru-RU"/>
-        </w:rPr>
-      </w:pPr>
-      <w:r>
-        <w:rPr>
-          <w:rFonts w:ascii="Times New Roman" w:eastAsia="Times New Roman" w:hAnsi="Times New Roman" w:cs="Times New Roman"/>
-          <w:sz w:val="24"/>
-          <w:szCs w:val="24"/>
-          <w:lang w:eastAsia="ru-RU"/>
-        </w:rPr>
-        <w:t>Это не ловушки, Вар, а реальные опасности! - возразила Вики, чувствуя, как накаляется обстановка. - Мы не знаем, что нас ожидает за следующим поворотом.</w:t>
-      </w:r>
-    </w:p>
-    <w:p>
-      <w:pPr>
-        <w:numPr>
-          <w:ilvl w:val="0"/>
-          <w:numId w:val="4"/>
-        </w:numPr>
-        <w:spacing w:before="100" w:beforeAutospacing="1" w:after="100" w:afterAutospacing="1" w:line="240" w:lineRule="auto"/>
-        <w:rPr>
-          <w:rFonts w:ascii="Times New Roman" w:eastAsia="Times New Roman" w:hAnsi="Times New Roman" w:cs="Times New Roman"/>
-          <w:sz w:val="24"/>
-          <w:szCs w:val="24"/>
-          <w:lang w:eastAsia="ru-RU"/>
-        </w:rPr>
-      </w:pPr>
-      <w:r>
-        <w:rPr>
-          <w:rFonts w:ascii="Times New Roman" w:eastAsia="Times New Roman" w:hAnsi="Times New Roman" w:cs="Times New Roman"/>
-          <w:sz w:val="24"/>
-          <w:szCs w:val="24"/>
-          <w:lang w:eastAsia="ru-RU"/>
-        </w:rPr>
-        <w:t>Ну что ж, если вы все так переживаете, давайте поиграем в «где крот пропал»! - Владик внезапно решил привнести легкость в обстановку. - Вар, вот посмотри, что я нашел. Наверняка это следы нашего дорогого друга-крота.</w:t>
-      </w:r>
-    </w:p>
-    <w:p>
-      <w:pPr>
-        <w:numPr>
-          <w:ilvl w:val="0"/>
-          <w:numId w:val="4"/>
-        </w:numPr>
-        <w:spacing w:before="100" w:beforeAutospacing="1" w:after="100" w:afterAutospacing="1" w:line="240" w:lineRule="auto"/>
-        <w:rPr>
-          <w:rFonts w:ascii="Times New Roman" w:eastAsia="Times New Roman" w:hAnsi="Times New Roman" w:cs="Times New Roman"/>
-          <w:sz w:val="24"/>
-          <w:szCs w:val="24"/>
-          <w:lang w:eastAsia="ru-RU"/>
-        </w:rPr>
-      </w:pPr>
-      <w:r>
-        <w:rPr>
-          <w:rFonts w:ascii="Times New Roman" w:eastAsia="Times New Roman" w:hAnsi="Times New Roman" w:cs="Times New Roman"/>
-          <w:sz w:val="24"/>
-          <w:szCs w:val="24"/>
-          <w:lang w:eastAsia="ru-RU"/>
-        </w:rPr>
-        <w:t>Ну конечно, как я мог не заметить этот потрясающий артефакт, - ответил Вар, сдаваясь под напором энтузиазма Владика. - Но если ты так хочешь, что тут скажешь?</w:t>
-      </w:r>
-    </w:p>
-    <w:p>
-      <w:pPr>
-        <w:numPr>
-          <w:ilvl w:val="0"/>
-          <w:numId w:val="4"/>
-        </w:numPr>
-        <w:spacing w:before="100" w:beforeAutospacing="1" w:after="100" w:afterAutospacing="1" w:line="240" w:lineRule="auto"/>
-        <w:rPr>
-          <w:rFonts w:ascii="Times New Roman" w:eastAsia="Times New Roman" w:hAnsi="Times New Roman" w:cs="Times New Roman"/>
-          <w:sz w:val="24"/>
-          <w:szCs w:val="24"/>
-          <w:lang w:eastAsia="ru-RU"/>
-        </w:rPr>
-      </w:pPr>
-      <w:r>
-        <w:rPr>
-          <w:rFonts w:ascii="Times New Roman" w:eastAsia="Times New Roman" w:hAnsi="Times New Roman" w:cs="Times New Roman"/>
-          <w:sz w:val="24"/>
-          <w:szCs w:val="24"/>
-          <w:lang w:eastAsia="ru-RU"/>
-        </w:rPr>
-        <w:t xml:space="preserve">Вот и отлично! - воскликнул Владик, радуясь, что наконец-то получил поддержку. - Теперь, кто готов угадать, в какую сторону пошел наш </w:t>
-      </w:r>
-      <w:proofErr w:type="spellStart"/>
-      <w:r>
-        <w:rPr>
-          <w:rFonts w:ascii="Times New Roman" w:eastAsia="Times New Roman" w:hAnsi="Times New Roman" w:cs="Times New Roman"/>
-          <w:sz w:val="24"/>
-          <w:szCs w:val="24"/>
-          <w:lang w:eastAsia="ru-RU"/>
-        </w:rPr>
-        <w:t>кротище</w:t>
-      </w:r>
-      <w:proofErr w:type="spellEnd"/>
-      <w:r>
-        <w:rPr>
-          <w:rFonts w:ascii="Times New Roman" w:eastAsia="Times New Roman" w:hAnsi="Times New Roman" w:cs="Times New Roman"/>
-          <w:sz w:val="24"/>
-          <w:szCs w:val="24"/>
-          <w:lang w:eastAsia="ru-RU"/>
-        </w:rPr>
-        <w:t>?</w:t>
-      </w:r>
-    </w:p>
-    <w:p>
-      <w:pPr>
-        <w:numPr>
-          <w:ilvl w:val="0"/>
-          <w:numId w:val="4"/>
-        </w:numPr>
-        <w:spacing w:before="100" w:beforeAutospacing="1" w:after="100" w:afterAutospacing="1" w:line="240" w:lineRule="auto"/>
-        <w:rPr>
-          <w:rFonts w:ascii="Times New Roman" w:eastAsia="Times New Roman" w:hAnsi="Times New Roman" w:cs="Times New Roman"/>
-          <w:sz w:val="24"/>
-          <w:szCs w:val="24"/>
-          <w:lang w:eastAsia="ru-RU"/>
-        </w:rPr>
-      </w:pPr>
-      <w:r>
-        <w:rPr>
-          <w:rFonts w:ascii="Times New Roman" w:eastAsia="Times New Roman" w:hAnsi="Times New Roman" w:cs="Times New Roman"/>
-          <w:sz w:val="24"/>
-          <w:szCs w:val="24"/>
-          <w:lang w:eastAsia="ru-RU"/>
-        </w:rPr>
-        <w:t>Ладно, давай, Вики, покажи нам свои таланты интеллектуала, - призвал Вар, снова добавляя порцию сарказма в общую атмосферу. Вики, с тонким улыбкой, развязала платок и начала объяснять свою логику. Каждое ее слово было пропитано размышлениями и заумными оборотами. После тщательных рассуждений и демонстрации, она пришла к выводу о том, в какую сторону двигался крот. Владик, удовлетворенно улыбаясь, одобрил ее выводы, а Вар поддержал решение продолжить путь в указанном направлении, добавив при этом немного своего особого юмора.</w:t>
-      </w:r>
-    </w:p>
-    <w:p/>
-    <w:p/>
-    <w:p/>
-    <w:p>
-      <w:pPr>
-        <w:numPr>
-          <w:ilvl w:val="0"/>
-          <w:numId w:val="5"/>
-        </w:numPr>
-        <w:spacing w:before="100" w:beforeAutospacing="1" w:after="100" w:afterAutospacing="1" w:line="240" w:lineRule="auto"/>
-        <w:rPr>
-          <w:rFonts w:ascii="Times New Roman" w:eastAsia="Times New Roman" w:hAnsi="Times New Roman" w:cs="Times New Roman"/>
-          <w:sz w:val="24"/>
-          <w:szCs w:val="24"/>
-          <w:lang w:eastAsia="ru-RU"/>
-        </w:rPr>
-      </w:pPr>
-      <w:r>
-        <w:rPr>
-          <w:rFonts w:ascii="Times New Roman" w:eastAsia="Times New Roman" w:hAnsi="Times New Roman" w:cs="Times New Roman"/>
-          <w:sz w:val="24"/>
-          <w:szCs w:val="24"/>
-          <w:lang w:eastAsia="ru-RU"/>
-        </w:rPr>
-        <w:t>Ну вот, вот поэтому идти в лабиринт с неудачливым парнем и дворянкой, у которой фантазии вполне хватает, чтобы увести нас от пути, - буркнул Вар, пристально вглядываясь в темноту перед собой. - Мне кажется, у этого крота сейчас вся моя шуба в зубах.</w:t>
-      </w:r>
-    </w:p>
-    <w:p>
-      <w:pPr>
-        <w:numPr>
-          <w:ilvl w:val="0"/>
-          <w:numId w:val="5"/>
-        </w:numPr>
-        <w:spacing w:before="100" w:beforeAutospacing="1" w:after="100" w:afterAutospacing="1" w:line="240" w:lineRule="auto"/>
-        <w:rPr>
-          <w:rFonts w:ascii="Times New Roman" w:eastAsia="Times New Roman" w:hAnsi="Times New Roman" w:cs="Times New Roman"/>
-          <w:sz w:val="24"/>
-          <w:szCs w:val="24"/>
-          <w:lang w:eastAsia="ru-RU"/>
-        </w:rPr>
-      </w:pPr>
-      <w:r>
-        <w:rPr>
-          <w:rFonts w:ascii="Times New Roman" w:eastAsia="Times New Roman" w:hAnsi="Times New Roman" w:cs="Times New Roman"/>
-          <w:sz w:val="24"/>
-          <w:szCs w:val="24"/>
-          <w:lang w:eastAsia="ru-RU"/>
-        </w:rPr>
-        <w:lastRenderedPageBreak/>
-        <w:t>Что ты несешь, Вар? - возмутился Владик, прищурившись от непонятного разговора. - Мы все знаем, что шубы у тебя давно нет, так что не надо здесь делать вид, будто это вдруг проблема.</w:t>
-      </w:r>
-    </w:p>
-    <w:p>
-      <w:pPr>
-        <w:numPr>
-          <w:ilvl w:val="0"/>
-          <w:numId w:val="5"/>
-        </w:numPr>
-        <w:spacing w:before="100" w:beforeAutospacing="1" w:after="100" w:afterAutospacing="1" w:line="240" w:lineRule="auto"/>
-        <w:rPr>
-          <w:rFonts w:ascii="Times New Roman" w:eastAsia="Times New Roman" w:hAnsi="Times New Roman" w:cs="Times New Roman"/>
-          <w:sz w:val="24"/>
-          <w:szCs w:val="24"/>
-          <w:lang w:eastAsia="ru-RU"/>
-        </w:rPr>
-      </w:pPr>
-      <w:r>
-        <w:rPr>
-          <w:rFonts w:ascii="Times New Roman" w:eastAsia="Times New Roman" w:hAnsi="Times New Roman" w:cs="Times New Roman"/>
-          <w:sz w:val="24"/>
-          <w:szCs w:val="24"/>
-          <w:lang w:eastAsia="ru-RU"/>
-        </w:rPr>
-        <w:t>Ну, тут несколько проблем, - возразила Вики, поддерживая Вара. - Проблема в том, что ты слишком много думаешь о своем комфорте, Влад, а не о том, как выбраться отсюда.</w:t>
-      </w:r>
-    </w:p>
-    <w:p>
-      <w:pPr>
-        <w:numPr>
-          <w:ilvl w:val="0"/>
-          <w:numId w:val="5"/>
-        </w:numPr>
-        <w:spacing w:before="100" w:beforeAutospacing="1" w:after="100" w:afterAutospacing="1" w:line="240" w:lineRule="auto"/>
-        <w:rPr>
-          <w:rFonts w:ascii="Times New Roman" w:eastAsia="Times New Roman" w:hAnsi="Times New Roman" w:cs="Times New Roman"/>
-          <w:sz w:val="24"/>
-          <w:szCs w:val="24"/>
-          <w:lang w:eastAsia="ru-RU"/>
-        </w:rPr>
-      </w:pPr>
-      <w:proofErr w:type="gramStart"/>
-      <w:r>
-        <w:rPr>
-          <w:rFonts w:ascii="Times New Roman" w:eastAsia="Times New Roman" w:hAnsi="Times New Roman" w:cs="Times New Roman"/>
-          <w:sz w:val="24"/>
-          <w:szCs w:val="24"/>
-          <w:lang w:eastAsia="ru-RU"/>
-        </w:rPr>
-        <w:t>Это не так</w:t>
-      </w:r>
-      <w:proofErr w:type="gramEnd"/>
-      <w:r>
-        <w:rPr>
-          <w:rFonts w:ascii="Times New Roman" w:eastAsia="Times New Roman" w:hAnsi="Times New Roman" w:cs="Times New Roman"/>
-          <w:sz w:val="24"/>
-          <w:szCs w:val="24"/>
-          <w:lang w:eastAsia="ru-RU"/>
-        </w:rPr>
-        <w:t>, - сказал Владик, поправляя свой рубаху. - Я лишь говорю, что этот крот, возможно, совершил мудрый выбор, а мы, сидя здесь и обсуждая, кто прав, а кто нет, просто теряем время.</w:t>
-      </w:r>
-    </w:p>
-    <w:p>
-      <w:pPr>
-        <w:numPr>
-          <w:ilvl w:val="0"/>
-          <w:numId w:val="5"/>
-        </w:numPr>
-        <w:spacing w:before="100" w:beforeAutospacing="1" w:after="100" w:afterAutospacing="1" w:line="240" w:lineRule="auto"/>
-        <w:rPr>
-          <w:rFonts w:ascii="Times New Roman" w:eastAsia="Times New Roman" w:hAnsi="Times New Roman" w:cs="Times New Roman"/>
-          <w:sz w:val="24"/>
-          <w:szCs w:val="24"/>
-          <w:lang w:eastAsia="ru-RU"/>
-        </w:rPr>
-      </w:pPr>
-      <w:r>
-        <w:rPr>
-          <w:rFonts w:ascii="Times New Roman" w:eastAsia="Times New Roman" w:hAnsi="Times New Roman" w:cs="Times New Roman"/>
-          <w:sz w:val="24"/>
-          <w:szCs w:val="24"/>
-          <w:lang w:eastAsia="ru-RU"/>
-        </w:rPr>
-        <w:t xml:space="preserve">Вот именно, - согласилась </w:t>
-      </w:r>
-      <w:proofErr w:type="spellStart"/>
-      <w:r>
-        <w:rPr>
-          <w:rFonts w:ascii="Times New Roman" w:eastAsia="Times New Roman" w:hAnsi="Times New Roman" w:cs="Times New Roman"/>
-          <w:sz w:val="24"/>
-          <w:szCs w:val="24"/>
-          <w:lang w:eastAsia="ru-RU"/>
-        </w:rPr>
-        <w:t>Аюна</w:t>
-      </w:r>
-      <w:proofErr w:type="spellEnd"/>
-      <w:r>
-        <w:rPr>
-          <w:rFonts w:ascii="Times New Roman" w:eastAsia="Times New Roman" w:hAnsi="Times New Roman" w:cs="Times New Roman"/>
-          <w:sz w:val="24"/>
-          <w:szCs w:val="24"/>
-          <w:lang w:eastAsia="ru-RU"/>
-        </w:rPr>
-        <w:t>, переставая складывать пряди своих волос. - Я тоже склоняюсь к мнению, что нам следует довериться инстинкту этого маленького создания. Кто знает, может, он нашел выход.</w:t>
-      </w:r>
-    </w:p>
-    <w:p>
-      <w:pPr>
-        <w:numPr>
-          <w:ilvl w:val="0"/>
-          <w:numId w:val="5"/>
-        </w:numPr>
-        <w:spacing w:before="100" w:beforeAutospacing="1" w:after="100" w:afterAutospacing="1" w:line="240" w:lineRule="auto"/>
-        <w:rPr>
-          <w:rFonts w:ascii="Times New Roman" w:eastAsia="Times New Roman" w:hAnsi="Times New Roman" w:cs="Times New Roman"/>
-          <w:sz w:val="24"/>
-          <w:szCs w:val="24"/>
-          <w:lang w:eastAsia="ru-RU"/>
-        </w:rPr>
-      </w:pPr>
-      <w:r>
-        <w:rPr>
-          <w:rFonts w:ascii="Times New Roman" w:eastAsia="Times New Roman" w:hAnsi="Times New Roman" w:cs="Times New Roman"/>
-          <w:sz w:val="24"/>
-          <w:szCs w:val="24"/>
-          <w:lang w:eastAsia="ru-RU"/>
-        </w:rPr>
-        <w:t>Неужели вы все думаете, что мы просто так пойдем за этим зверем? - возмутился Вар, поднимая руки в знак бессилия. - Неужели никто не видит, что это все игра, что нас тут держат за идиотов, кормя разными тупыми загадками и непонятными намеками? Вам не кажется, что нам пора уже проснуться от этого кошмара?</w:t>
-      </w:r>
-    </w:p>
-    <w:p>
-      <w:pPr>
-        <w:numPr>
-          <w:ilvl w:val="0"/>
-          <w:numId w:val="5"/>
-        </w:numPr>
-        <w:spacing w:before="100" w:beforeAutospacing="1" w:after="100" w:afterAutospacing="1" w:line="240" w:lineRule="auto"/>
-        <w:rPr>
-          <w:rFonts w:ascii="Times New Roman" w:eastAsia="Times New Roman" w:hAnsi="Times New Roman" w:cs="Times New Roman"/>
-          <w:sz w:val="24"/>
-          <w:szCs w:val="24"/>
-          <w:lang w:eastAsia="ru-RU"/>
-        </w:rPr>
-      </w:pPr>
-      <w:r>
-        <w:rPr>
-          <w:rFonts w:ascii="Times New Roman" w:eastAsia="Times New Roman" w:hAnsi="Times New Roman" w:cs="Times New Roman"/>
-          <w:sz w:val="24"/>
-          <w:szCs w:val="24"/>
-          <w:lang w:eastAsia="ru-RU"/>
-        </w:rPr>
-        <w:t>Это ты просто слишком много думаешь о своих проблемах, - бросила Вики, презрительно качая головой. - Что касается меня, я предпочитаю верить, что в нашем путешествии есть смысл, и что мы найдем выход, даже если для этого придется последовать за кротом.</w:t>
-      </w:r>
-    </w:p>
-    <w:p>
-      <w:pPr>
-        <w:rPr>
-          <w:lang w:val="en-US"/>
-        </w:rPr>
-      </w:pPr>
-    </w:p>
-    <w:p>
-      <w:pPr>
-        <w:rPr>
-          <w:lang w:val="en-US"/>
-        </w:rPr>
-      </w:pPr>
-    </w:p>
-    <w:p>
-      <w:pPr>
-        <w:rPr>
-          <w:lang w:val="en-US"/>
-        </w:rPr>
-      </w:pPr>
-    </w:p>
-    <w:p>
-      <w:pPr>
-        <w:rPr>
-          <w:lang w:val="en-US"/>
-        </w:rPr>
-      </w:pPr>
-    </w:p>
-    <w:p>
-      <w:pPr>
-        <w:rPr>
-          <w:lang w:val="en-US"/>
-        </w:rPr>
-      </w:pPr>
-    </w:p>
-    <w:p>
-      <w:pPr>
-        <w:rPr>
-          <w:lang w:val="en-US"/>
-        </w:rPr>
-      </w:pPr>
-    </w:p>
-    <w:p>
-      <w:pPr>
-        <w:rPr>
-          <w:lang w:val="en-US"/>
-        </w:rPr>
-      </w:pPr>
-    </w:p>
-    <w:p>
-      <w:pPr>
-        <w:rPr>
-          <w:lang w:val="en-US"/>
-        </w:rPr>
-      </w:pPr>
-    </w:p>
-    <w:p>
-      <w:r>
-        <w:t>- Влад, ты не боишься, что мы пропустили какую-нибудь развилку? – спросил Вар, пристально вглядываясь в темноту перед собой, пытаясь увидеть хоть что-то. Его голос звучал устало, и даже немного разочарованно. – Какой-нибудь незаметный коридорчик, скрытый за кучей пересохших корней…</w:t>
-      </w:r>
-    </w:p>
-    <w:p>
-      <w:r>
-        <w:t xml:space="preserve">- Нам некогда бояться, - философски ответил дядя Владик.  – Может, и прячется какой </w:t>
-      </w:r>
-      <w:proofErr w:type="spellStart"/>
-      <w:r>
-        <w:t>проходик</w:t>
-      </w:r>
-      <w:proofErr w:type="spellEnd"/>
-      <w:r>
-        <w:t xml:space="preserve">, чего уж тут лукавить. Но, я думаю, такие мелочи не должны нам помешать отыскать нашу подругу. </w:t>
-      </w:r>
-    </w:p>
-    <w:p>
-      <w:r>
-        <w:t>- Подругу? – с иронией повторил Вар. Влад прищурился. – Бред сивой кобылы. Не припомню, чтобы мы были друзьями.</w:t>
-      </w:r>
-    </w:p>
-    <w:p>
-      <w:r>
-        <w:t xml:space="preserve">- Да что ты несешь? – возмутился Владик. Он даже остановился, перегородив тем самым дорогу </w:t>
-      </w:r>
-      <w:proofErr w:type="spellStart"/>
-      <w:r>
-        <w:t>Аюне</w:t>
-      </w:r>
-      <w:proofErr w:type="spellEnd"/>
-      <w:r>
-        <w:t>, которая от неожиданности столкнулась с ним, а также Вару и Вики, которые шли чуть позади. Услышав, что путники остановились, Вар тоже замедлил шаг и встал, как он предполагал, напротив Влада, однако в следующую секунду услышал его голос справа от себя.</w:t>
-      </w:r>
-    </w:p>
-    <w:p>
-      <w:r>
-        <w:t>- Я понимаю, тебе тяжело. Но это не так. С тех пор, как мы выходим вместе из Старой Вехи, мы друзья, хочешь ты этого или нет.</w:t>
-      </w:r>
-    </w:p>
-    <w:p>
-      <w:r>
-        <w:lastRenderedPageBreak/>
-        <w:t xml:space="preserve">Вар прикусил губу. Именно это он хотел сказать Каллисто после того, как они разберутся с </w:t>
-      </w:r>
-      <w:proofErr w:type="spellStart"/>
-      <w:r>
-        <w:t>Инверто</w:t>
-      </w:r>
-      <w:proofErr w:type="spellEnd"/>
-      <w:r>
-        <w:t xml:space="preserve">. Что у неё есть друзья, и что он тоже её друг. Но после того, что произошло, он не мог этого сказать. Было ли тому виной проклятие </w:t>
-      </w:r>
-      <w:proofErr w:type="spellStart"/>
-      <w:r>
-        <w:t>Инверто</w:t>
-      </w:r>
-      <w:proofErr w:type="spellEnd"/>
-      <w:r>
-        <w:t xml:space="preserve">, </w:t>
-      </w:r>
-      <w:r>
-        <w:t>он не знал, но он точно не испытывал то же</w:t>
-      </w:r>
-      <w:r>
-        <w:t xml:space="preserve">, что и раньше. </w:t>
-      </w:r>
-      <w:r>
-        <w:t xml:space="preserve">Вар нахмурился. </w:t>
-      </w:r>
-      <w:r>
-        <w:t>Влад говорил уверенно, но с</w:t>
-      </w:r>
-      <w:r>
-        <w:t xml:space="preserve">лова </w:t>
-      </w:r>
-      <w:r>
-        <w:t>его</w:t>
-      </w:r>
-      <w:r>
-        <w:t xml:space="preserve"> на вкус отдавали горечью.</w:t>
-      </w:r>
-    </w:p>
-    <w:p>
-      <w:r>
-        <w:t xml:space="preserve">- А про </w:t>
-      </w:r>
-      <w:proofErr w:type="spellStart"/>
-      <w:r>
-        <w:t>Диззи</w:t>
-      </w:r>
-      <w:proofErr w:type="spellEnd"/>
-      <w:r>
-        <w:t xml:space="preserve"> и Спирита </w:t>
-      </w:r>
-      <w:r>
-        <w:t xml:space="preserve">ты </w:t>
-      </w:r>
-      <w:r>
-        <w:t>можешь сказать</w:t>
-      </w:r>
-      <w:r>
-        <w:t xml:space="preserve"> то же самое</w:t>
-      </w:r>
-      <w:r>
-        <w:t xml:space="preserve">? – </w:t>
-      </w:r>
-      <w:r>
-        <w:t>прошипел</w:t>
-      </w:r>
-      <w:r>
-        <w:t xml:space="preserve"> Вар.</w:t>
-      </w:r>
-    </w:p>
-    <w:p>
-      <w:r>
-        <w:t>- Ну, Вар, не стоит так уж жестко… - возразила Вики, когда увидела растерянное лицо Владика. Он едва заметно кивнул ей, почувствовав, поддержку, и прикрыл глаза. Она с укоризной взглянула на Вара. Тот, хоть и не мог ее видеть, как будто ощутил ее взгляд на себе и вздохнул, поднимая руки в знак бессилия.</w:t>
-      </w:r>
-      <w:bookmarkStart w:id="0" w:name="_GoBack"/>
-      <w:bookmarkEnd w:id="0"/>
+      </w:pPr>
+    </w:p>
+    <w:p>
+      <w:pPr>
+        <w:rPr>
+          <w:rFonts w:ascii="Times New Roman" w:hAnsi="Times New Roman" w:cs="Times New Roman"/>
+        </w:rPr>
+      </w:pPr>
+    </w:p>
+    <w:p>
+      <w:pPr>
+        <w:rPr>
+          <w:rFonts w:ascii="Times New Roman" w:hAnsi="Times New Roman" w:cs="Times New Roman"/>
+        </w:rPr>
+      </w:pPr>
     </w:p>
     <w:sectPr>
       <w:pgSz w:w="11906" w:h="16838"/>
@@ -1880,6 +2390,155 @@
 <file path=word/numbering.xml><?xml version="1.0" encoding="utf-8"?>
 <w:numbering xmlns:wpc="http://schemas.microsoft.com/office/word/2010/wordprocessingCanvas" xmlns:cx="http://schemas.microsoft.com/office/drawing/2014/chartex" xmlns:cx1="http://schemas.microsoft.com/office/drawing/2015/9/8/chartex" xmlns:mc="http://schemas.openxmlformats.org/markup-compatibility/2006" xmlns:o="urn:schemas-microsoft-com:office:office" xmlns:r="http://schemas.openxmlformats.org/officeDocument/2006/relationships" xmlns:m="http://schemas.openxmlformats.org/officeDocument/2006/math" xmlns:v="urn:schemas-microsoft-com:vml" xmlns:wp14="http://schemas.microsoft.com/office/word/2010/wordprocessingDrawing" xmlns:wp="http://schemas.openxmlformats.org/drawingml/2006/wordprocessingDrawing" xmlns:w10="urn:schemas-microsoft-com:office:word" xmlns:w="http://schemas.openxmlformats.org/wordprocessingml/2006/main" xmlns:w14="http://schemas.microsoft.com/office/word/2010/wordml" xmlns:w15="http://schemas.microsoft.com/office/word/2012/wordml" xmlns:w16se="http://schemas.microsoft.com/office/word/2015/wordml/symex" xmlns:wpg="http://schemas.microsoft.com/office/word/2010/wordprocessingGroup" xmlns:wpi="http://schemas.microsoft.com/office/word/2010/wordprocessingInk" xmlns:wne="http://schemas.microsoft.com/office/word/2006/wordml" xmlns:wps="http://schemas.microsoft.com/office/word/2010/wordprocessingShape" mc:Ignorable="w14 w15 w16se wp14">
   <w:abstractNum w:abstractNumId="0" w15:restartNumberingAfterBreak="0">
+    <w:nsid w:val="2AFA7270"/>
+    <w:multiLevelType w:val="multilevel"/>
+    <w:tmpl w:val="24BA6234"/>
+    <w:lvl w:ilvl="0">
+      <w:start w:val="1"/>
+      <w:numFmt w:val="bullet"/>
+      <w:lvlText w:val=""/>
+      <w:lvlJc w:val="left"/>
+      <w:pPr>
+        <w:tabs>
+          <w:tab w:val="num" w:pos="720"/>
+        </w:tabs>
+        <w:ind w:left="720" w:hanging="360"/>
+      </w:pPr>
+      <w:rPr>
+        <w:rFonts w:ascii="Symbol" w:hAnsi="Symbol" w:hint="default"/>
+        <w:sz w:val="20"/>
+      </w:rPr>
+    </w:lvl>
+    <w:lvl w:ilvl="1" w:tentative="1">
+      <w:start w:val="1"/>
+      <w:numFmt w:val="bullet"/>
+      <w:lvlText w:val="o"/>
+      <w:lvlJc w:val="left"/>
+      <w:pPr>
+        <w:tabs>
+          <w:tab w:val="num" w:pos="1440"/>
+        </w:tabs>
+        <w:ind w:left="1440" w:hanging="360"/>
+      </w:pPr>
+      <w:rPr>
+        <w:rFonts w:ascii="Courier New" w:hAnsi="Courier New" w:hint="default"/>
+        <w:sz w:val="20"/>
+      </w:rPr>
+    </w:lvl>
+    <w:lvl w:ilvl="2" w:tentative="1">
+      <w:start w:val="1"/>
+      <w:numFmt w:val="bullet"/>
+      <w:lvlText w:val=""/>
+      <w:lvlJc w:val="left"/>
+      <w:pPr>
+        <w:tabs>
+          <w:tab w:val="num" w:pos="2160"/>
+        </w:tabs>
+        <w:ind w:left="2160" w:hanging="360"/>
+      </w:pPr>
+      <w:rPr>
+        <w:rFonts w:ascii="Wingdings" w:hAnsi="Wingdings" w:hint="default"/>
+        <w:sz w:val="20"/>
+      </w:rPr>
+    </w:lvl>
+    <w:lvl w:ilvl="3" w:tentative="1">
+      <w:start w:val="1"/>
+      <w:numFmt w:val="bullet"/>
+      <w:lvlText w:val=""/>
+      <w:lvlJc w:val="left"/>
+      <w:pPr>
+        <w:tabs>
+          <w:tab w:val="num" w:pos="2880"/>
+        </w:tabs>
+        <w:ind w:left="2880" w:hanging="360"/>
+      </w:pPr>
+      <w:rPr>
+        <w:rFonts w:ascii="Wingdings" w:hAnsi="Wingdings" w:hint="default"/>
+        <w:sz w:val="20"/>
+      </w:rPr>
+    </w:lvl>
+    <w:lvl w:ilvl="4" w:tentative="1">
+      <w:start w:val="1"/>
+      <w:numFmt w:val="bullet"/>
+      <w:lvlText w:val=""/>
+      <w:lvlJc w:val="left"/>
+      <w:pPr>
+        <w:tabs>
+          <w:tab w:val="num" w:pos="3600"/>
+        </w:tabs>
+        <w:ind w:left="3600" w:hanging="360"/>
+      </w:pPr>
+      <w:rPr>
+        <w:rFonts w:ascii="Wingdings" w:hAnsi="Wingdings" w:hint="default"/>
+        <w:sz w:val="20"/>
+      </w:rPr>
+    </w:lvl>
+    <w:lvl w:ilvl="5" w:tentative="1">
+      <w:start w:val="1"/>
+      <w:numFmt w:val="bullet"/>
+      <w:lvlText w:val=""/>
+      <w:lvlJc w:val="left"/>
+      <w:pPr>
+        <w:tabs>
+          <w:tab w:val="num" w:pos="4320"/>
+        </w:tabs>
+        <w:ind w:left="4320" w:hanging="360"/>
+      </w:pPr>
+      <w:rPr>
+        <w:rFonts w:ascii="Wingdings" w:hAnsi="Wingdings" w:hint="default"/>
+        <w:sz w:val="20"/>
+      </w:rPr>
+    </w:lvl>
+    <w:lvl w:ilvl="6" w:tentative="1">
+      <w:start w:val="1"/>
+      <w:numFmt w:val="bullet"/>
+      <w:lvlText w:val=""/>
+      <w:lvlJc w:val="left"/>
+      <w:pPr>
+        <w:tabs>
+          <w:tab w:val="num" w:pos="5040"/>
+        </w:tabs>
+        <w:ind w:left="5040" w:hanging="360"/>
+      </w:pPr>
+      <w:rPr>
+        <w:rFonts w:ascii="Wingdings" w:hAnsi="Wingdings" w:hint="default"/>
+        <w:sz w:val="20"/>
+      </w:rPr>
+    </w:lvl>
+    <w:lvl w:ilvl="7" w:tentative="1">
+      <w:start w:val="1"/>
+      <w:numFmt w:val="bullet"/>
+      <w:lvlText w:val=""/>
+      <w:lvlJc w:val="left"/>
+      <w:pPr>
+        <w:tabs>
+          <w:tab w:val="num" w:pos="5760"/>
+        </w:tabs>
+        <w:ind w:left="5760" w:hanging="360"/>
+      </w:pPr>
+      <w:rPr>
+        <w:rFonts w:ascii="Wingdings" w:hAnsi="Wingdings" w:hint="default"/>
+        <w:sz w:val="20"/>
+      </w:rPr>
+    </w:lvl>
+    <w:lvl w:ilvl="8" w:tentative="1">
+      <w:start w:val="1"/>
+      <w:numFmt w:val="bullet"/>
+      <w:lvlText w:val=""/>
+      <w:lvlJc w:val="left"/>
+      <w:pPr>
+        <w:tabs>
+          <w:tab w:val="num" w:pos="6480"/>
+        </w:tabs>
+        <w:ind w:left="6480" w:hanging="360"/>
+      </w:pPr>
+      <w:rPr>
+        <w:rFonts w:ascii="Wingdings" w:hAnsi="Wingdings" w:hint="default"/>
+        <w:sz w:val="20"/>
+      </w:rPr>
+    </w:lvl>
+  </w:abstractNum>
+  <w:abstractNum w:abstractNumId="1" w15:restartNumberingAfterBreak="0">
     <w:nsid w:val="35536AA2"/>
     <w:multiLevelType w:val="multilevel"/>
     <w:tmpl w:val="1632E990"/>
@@ -2028,7 +2687,7 @@
       </w:rPr>
     </w:lvl>
   </w:abstractNum>
-  <w:abstractNum w:abstractNumId="1" w15:restartNumberingAfterBreak="0">
+  <w:abstractNum w:abstractNumId="2" w15:restartNumberingAfterBreak="0">
     <w:nsid w:val="49272A17"/>
     <w:multiLevelType w:val="multilevel"/>
     <w:tmpl w:val="F06A94EE"/>
@@ -2177,7 +2836,7 @@
       </w:rPr>
     </w:lvl>
   </w:abstractNum>
-  <w:abstractNum w:abstractNumId="2" w15:restartNumberingAfterBreak="0">
+  <w:abstractNum w:abstractNumId="3" w15:restartNumberingAfterBreak="0">
     <w:nsid w:val="66B33A21"/>
     <w:multiLevelType w:val="hybridMultilevel"/>
     <w:tmpl w:val="9C200B3C"/>
@@ -2289,7 +2948,7 @@
       </w:rPr>
     </w:lvl>
   </w:abstractNum>
-  <w:abstractNum w:abstractNumId="3" w15:restartNumberingAfterBreak="0">
+  <w:abstractNum w:abstractNumId="4" w15:restartNumberingAfterBreak="0">
     <w:nsid w:val="6F2661A6"/>
     <w:multiLevelType w:val="multilevel"/>
     <w:tmpl w:val="CA48CE5A"/>
@@ -2438,7 +3097,7 @@
       </w:rPr>
     </w:lvl>
   </w:abstractNum>
-  <w:abstractNum w:abstractNumId="4" w15:restartNumberingAfterBreak="0">
+  <w:abstractNum w:abstractNumId="5" w15:restartNumberingAfterBreak="0">
     <w:nsid w:val="7E0A26B9"/>
     <w:multiLevelType w:val="multilevel"/>
     <w:tmpl w:val="6BFAC5D0"/>
@@ -2588,18 +3247,21 @@
     </w:lvl>
   </w:abstractNum>
   <w:num w:numId="1">
+    <w:abstractNumId w:val="3"/>
+  </w:num>
+  <w:num w:numId="2">
     <w:abstractNumId w:val="2"/>
   </w:num>
-  <w:num w:numId="2">
+  <w:num w:numId="3">
+    <w:abstractNumId w:val="4"/>
+  </w:num>
+  <w:num w:numId="4">
+    <w:abstractNumId w:val="5"/>
+  </w:num>
+  <w:num w:numId="5">
     <w:abstractNumId w:val="1"/>
   </w:num>
-  <w:num w:numId="3">
-    <w:abstractNumId w:val="3"/>
-  </w:num>
-  <w:num w:numId="4">
-    <w:abstractNumId w:val="4"/>
-  </w:num>
-  <w:num w:numId="5">
+  <w:num w:numId="6">
     <w:abstractNumId w:val="0"/>
   </w:num>
 </w:numbering>
